--- a/howto/03_capacitor/How_To_Capacitor_03_01.docx
+++ b/howto/03_capacitor/How_To_Capacitor_03_01.docx
@@ -129,7 +129,7 @@
         <w:tblLook w:val="01E0" w:firstRow="1" w:lastRow="1" w:firstColumn="1" w:lastColumn="1" w:noHBand="0" w:noVBand="0"/>
       </w:tblPr>
       <w:tblGrid>
-        <w:gridCol w:w="9571"/>
+        <w:gridCol w:w="9355"/>
       </w:tblGrid>
       <w:tr>
         <w:tc>
@@ -365,7 +365,7 @@
         <w:tblLook w:val="01E0" w:firstRow="1" w:lastRow="1" w:firstColumn="1" w:lastColumn="1" w:noHBand="0" w:noVBand="0"/>
       </w:tblPr>
       <w:tblGrid>
-        <w:gridCol w:w="9571"/>
+        <w:gridCol w:w="9355"/>
       </w:tblGrid>
       <w:tr>
         <w:tc>
@@ -466,7 +466,7 @@
         <w:tblLook w:val="01E0" w:firstRow="1" w:lastRow="1" w:firstColumn="1" w:lastColumn="1" w:noHBand="0" w:noVBand="0"/>
       </w:tblPr>
       <w:tblGrid>
-        <w:gridCol w:w="9571"/>
+        <w:gridCol w:w="9355"/>
       </w:tblGrid>
       <w:tr>
         <w:tc>
@@ -5466,7 +5466,7 @@
 </file>
 
 <file path=customXml/itemProps1.xml><?xml version="1.0" encoding="utf-8"?>
-<ds:datastoreItem xmlns:ds="http://schemas.openxmlformats.org/officeDocument/2006/customXml" ds:itemID="{CF1B9D22-E5C5-426E-A4EA-83D6FEBE86C2}">
+<ds:datastoreItem xmlns:ds="http://schemas.openxmlformats.org/officeDocument/2006/customXml" ds:itemID="{E517C98E-6026-4DF1-9556-EC32E7A074D4}">
   <ds:schemaRefs>
     <ds:schemaRef ds:uri="http://schemas.openxmlformats.org/officeDocument/2006/bibliography"/>
   </ds:schemaRefs>

--- a/howto/03_capacitor/How_To_Capacitor_03_01.docx
+++ b/howto/03_capacitor/How_To_Capacitor_03_01.docx
@@ -1,20 +1,28 @@
 
 <file path=word/document.xml><?xml version="1.0" encoding="utf-8"?>
-<w:document xmlns:wpc="http://schemas.microsoft.com/office/word/2010/wordprocessingCanvas" xmlns:mc="http://schemas.openxmlformats.org/markup-compatibility/2006" xmlns:o="urn:schemas-microsoft-com:office:office" xmlns:r="http://schemas.openxmlformats.org/officeDocument/2006/relationships" xmlns:m="http://schemas.openxmlformats.org/officeDocument/2006/math" xmlns:v="urn:schemas-microsoft-com:vml" xmlns:wp14="http://schemas.microsoft.com/office/word/2010/wordprocessingDrawing" xmlns:wp="http://schemas.openxmlformats.org/drawingml/2006/wordprocessingDrawing" xmlns:w10="urn:schemas-microsoft-com:office:word" xmlns:w="http://schemas.openxmlformats.org/wordprocessingml/2006/main" xmlns:w14="http://schemas.microsoft.com/office/word/2010/wordml" xmlns:w15="http://schemas.microsoft.com/office/word/2012/wordml" xmlns:wpg="http://schemas.microsoft.com/office/word/2010/wordprocessingGroup" xmlns:wpi="http://schemas.microsoft.com/office/word/2010/wordprocessingInk" xmlns:wne="http://schemas.microsoft.com/office/word/2006/wordml" xmlns:wps="http://schemas.microsoft.com/office/word/2010/wordprocessingShape" mc:Ignorable="w14 w15 wp14">
+<w:document xmlns:wpc="http://schemas.microsoft.com/office/word/2010/wordprocessingCanvas" xmlns:cx="http://schemas.microsoft.com/office/drawing/2014/chartex" xmlns:cx1="http://schemas.microsoft.com/office/drawing/2015/9/8/chartex" xmlns:mc="http://schemas.openxmlformats.org/markup-compatibility/2006" xmlns:o="urn:schemas-microsoft-com:office:office" xmlns:r="http://schemas.openxmlformats.org/officeDocument/2006/relationships" xmlns:m="http://schemas.openxmlformats.org/officeDocument/2006/math" xmlns:v="urn:schemas-microsoft-com:vml" xmlns:wp14="http://schemas.microsoft.com/office/word/2010/wordprocessingDrawing" xmlns:wp="http://schemas.openxmlformats.org/drawingml/2006/wordprocessingDrawing" xmlns:w10="urn:schemas-microsoft-com:office:word" xmlns:w="http://schemas.openxmlformats.org/wordprocessingml/2006/main" xmlns:w14="http://schemas.microsoft.com/office/word/2010/wordml" xmlns:w15="http://schemas.microsoft.com/office/word/2012/wordml" xmlns:w16se="http://schemas.microsoft.com/office/word/2015/wordml/symex" xmlns:wpg="http://schemas.microsoft.com/office/word/2010/wordprocessingGroup" xmlns:wpi="http://schemas.microsoft.com/office/word/2010/wordprocessingInk" xmlns:wne="http://schemas.microsoft.com/office/word/2006/wordml" xmlns:wps="http://schemas.microsoft.com/office/word/2010/wordprocessingShape" mc:Ignorable="w14 w15 w16se wp14">
   <w:body>
     <w:p>
       <w:pPr>
         <w:pStyle w:val="1"/>
+        <w:rPr>
+          <w:rFonts w:ascii="Cambria" w:hAnsi="Cambria"/>
+        </w:rPr>
       </w:pPr>
       <w:bookmarkStart w:id="0" w:name="_Toc327135792"/>
       <w:bookmarkStart w:id="1" w:name="_Toc327135864"/>
       <w:bookmarkStart w:id="2" w:name="_Toc327360451"/>
       <w:bookmarkStart w:id="3" w:name="_GoBack"/>
-      <w:bookmarkEnd w:id="3"/>
-      <w:r>
+      <w:r>
+        <w:rPr>
+          <w:rFonts w:ascii="Cambria" w:hAnsi="Cambria"/>
+        </w:rPr>
         <w:t xml:space="preserve">Формирование расчетной теплогидравлической </w:t>
       </w:r>
       <w:r>
+        <w:rPr>
+          <w:rFonts w:ascii="Cambria" w:hAnsi="Cambria"/>
+        </w:rPr>
         <w:t>схемы</w:t>
       </w:r>
       <w:bookmarkEnd w:id="0"/>
@@ -25,6 +33,7 @@
       <w:pPr>
         <w:pStyle w:val="2"/>
         <w:rPr>
+          <w:rFonts w:ascii="Cambria" w:hAnsi="Cambria"/>
           <w:lang w:val="en-US"/>
         </w:rPr>
       </w:pPr>
@@ -32,9 +41,15 @@
       <w:bookmarkStart w:id="5" w:name="_Toc327135865"/>
       <w:bookmarkStart w:id="6" w:name="_Toc327360452"/>
       <w:r>
+        <w:rPr>
+          <w:rFonts w:ascii="Cambria" w:hAnsi="Cambria"/>
+        </w:rPr>
         <w:t xml:space="preserve">Создание нового </w:t>
       </w:r>
       <w:r>
+        <w:rPr>
+          <w:rFonts w:ascii="Cambria" w:hAnsi="Cambria"/>
+        </w:rPr>
         <w:t>пакета проектов</w:t>
       </w:r>
       <w:bookmarkEnd w:id="4"/>
@@ -42,84 +57,144 @@
       <w:bookmarkEnd w:id="6"/>
     </w:p>
     <w:p>
-      <w:r>
+      <w:pPr>
+        <w:rPr>
+          <w:rFonts w:ascii="Cambria" w:hAnsi="Cambria"/>
+        </w:rPr>
+      </w:pPr>
+      <w:r>
+        <w:rPr>
+          <w:rFonts w:ascii="Cambria" w:hAnsi="Cambria"/>
+        </w:rPr>
         <w:t>Для того, чтобы в среде</w:t>
       </w:r>
       <w:r>
-        <w:t xml:space="preserve"> ПК</w:t>
-      </w:r>
-      <w:r>
+        <w:rPr>
+          <w:rFonts w:ascii="Cambria" w:hAnsi="Cambria"/>
+        </w:rPr>
         <w:t xml:space="preserve"> </w:t>
       </w:r>
       <w:r>
-        <w:t>«</w:t>
-      </w:r>
-      <w:r>
-        <w:t>МВТУ-4</w:t>
-      </w:r>
-      <w:r>
-        <w:t>»</w:t>
-      </w:r>
-      <w:r>
+        <w:rPr>
+          <w:rFonts w:ascii="Cambria" w:hAnsi="Cambria"/>
+          <w:lang w:val="en-US"/>
+        </w:rPr>
+        <w:t>SimInTech</w:t>
+      </w:r>
+      <w:r>
+        <w:rPr>
+          <w:rFonts w:ascii="Cambria" w:hAnsi="Cambria"/>
+        </w:rPr>
         <w:t xml:space="preserve"> </w:t>
       </w:r>
       <w:r>
-        <w:t>создать новый проект, необходимо воспользоваться пунктом меню «Файл</w:t>
-      </w:r>
-      <w:r>
-        <w:t xml:space="preserve"> → </w:t>
-      </w:r>
-      <w:r>
-        <w:t xml:space="preserve">Новый проект». В зависимости от задачи, можно выбрать «Пустой проект», «Пакет», или один из пунктов «Схема </w:t>
-      </w:r>
-      <w:r>
+        <w:rPr>
+          <w:rFonts w:ascii="Cambria" w:hAnsi="Cambria"/>
+        </w:rPr>
+        <w:t xml:space="preserve">создать новый проект, необходимо воспользоваться пунктом меню «Файл → Новый проект». В зависимости от задачи, можно выбрать «Пустой проект», «Пакет», или один из пунктов «Схема </w:t>
+      </w:r>
+      <w:r>
+        <w:rPr>
+          <w:rFonts w:ascii="Cambria" w:hAnsi="Cambria"/>
+        </w:rPr>
         <w:t>TPP</w:t>
       </w:r>
       <w:r>
+        <w:rPr>
+          <w:rFonts w:ascii="Cambria" w:hAnsi="Cambria"/>
+        </w:rPr>
         <w:t xml:space="preserve">», «Схема автоматики», «Схема СОКРАТ» или «Схема теплогидравлики </w:t>
       </w:r>
       <w:r>
-        <w:t>МВТУ</w:t>
-      </w:r>
-      <w:r>
+        <w:rPr>
+          <w:rFonts w:ascii="Cambria" w:hAnsi="Cambria"/>
+          <w:lang w:val="en-US"/>
+        </w:rPr>
+        <w:t>SimInTech</w:t>
+      </w:r>
+      <w:r>
+        <w:rPr>
+          <w:rFonts w:ascii="Cambria" w:hAnsi="Cambria"/>
+        </w:rPr>
         <w:t>».</w:t>
       </w:r>
     </w:p>
     <w:p>
-      <w:r>
+      <w:pPr>
+        <w:rPr>
+          <w:rFonts w:ascii="Cambria" w:hAnsi="Cambria"/>
+        </w:rPr>
+      </w:pPr>
+      <w:r>
+        <w:rPr>
+          <w:rFonts w:ascii="Cambria" w:hAnsi="Cambria"/>
+        </w:rPr>
         <w:t xml:space="preserve">В нашем случае, поскольку для расчета понадобится и теплогидравлическая модель, и схемы автоматики, и схема </w:t>
       </w:r>
       <w:r>
+        <w:rPr>
+          <w:rFonts w:ascii="Cambria" w:hAnsi="Cambria"/>
+        </w:rPr>
         <w:t>TPP</w:t>
       </w:r>
       <w:r>
+        <w:rPr>
+          <w:rFonts w:ascii="Cambria" w:hAnsi="Cambria"/>
+        </w:rPr>
         <w:t>, нам следует выбрать пункт «Пакет».</w:t>
       </w:r>
       <w:r>
+        <w:rPr>
+          <w:rFonts w:ascii="Cambria" w:hAnsi="Cambria"/>
+        </w:rPr>
         <w:t xml:space="preserve"> При выборе этого пункта меню появляется </w:t>
       </w:r>
       <w:r>
+        <w:rPr>
+          <w:rFonts w:ascii="Cambria" w:hAnsi="Cambria"/>
+        </w:rPr>
         <w:t xml:space="preserve">диалоговое </w:t>
       </w:r>
       <w:r>
+        <w:rPr>
+          <w:rFonts w:ascii="Cambria" w:hAnsi="Cambria"/>
+        </w:rPr>
         <w:t>ок</w:t>
       </w:r>
       <w:r>
+        <w:rPr>
+          <w:rFonts w:ascii="Cambria" w:hAnsi="Cambria"/>
+        </w:rPr>
         <w:t>ошко</w:t>
       </w:r>
       <w:r>
+        <w:rPr>
+          <w:rFonts w:ascii="Cambria" w:hAnsi="Cambria"/>
+        </w:rPr>
         <w:t xml:space="preserve"> управления проектом </w:t>
       </w:r>
       <w:r>
+        <w:rPr>
+          <w:rFonts w:ascii="Cambria" w:hAnsi="Cambria"/>
+        </w:rPr>
         <w:t>«Пакет проектов»</w:t>
       </w:r>
       <w:r>
+        <w:rPr>
+          <w:rFonts w:ascii="Cambria" w:hAnsi="Cambria"/>
+        </w:rPr>
         <w:t xml:space="preserve"> (см. рис. </w:t>
       </w:r>
       <w:r>
+        <w:rPr>
+          <w:rFonts w:ascii="Cambria" w:hAnsi="Cambria"/>
+        </w:rPr>
         <w:t>4</w:t>
       </w:r>
       <w:r>
+        <w:rPr>
+          <w:rFonts w:ascii="Cambria" w:hAnsi="Cambria"/>
+        </w:rPr>
         <w:t>.</w:t>
       </w:r>
     </w:p>
@@ -140,13 +215,17 @@
             <w:pPr>
               <w:ind w:firstLine="0"/>
               <w:jc w:val="center"/>
+              <w:rPr>
+                <w:rFonts w:ascii="Cambria" w:hAnsi="Cambria"/>
+              </w:rPr>
             </w:pPr>
             <w:r>
               <w:rPr>
+                <w:rFonts w:ascii="Cambria" w:hAnsi="Cambria"/>
                 <w:noProof/>
               </w:rPr>
               <w:drawing>
-                <wp:inline distT="0" distB="0" distL="0" distR="0" wp14:anchorId="241BF087" wp14:editId="5EE7366B">
+                <wp:inline distT="0" distB="0" distL="0" distR="0" wp14:anchorId="44A64ACD" wp14:editId="3A9072F7">
                   <wp:extent cx="2638425" cy="2228850"/>
                   <wp:effectExtent l="0" t="0" r="9525" b="0"/>
                   <wp:docPr id="4" name="Рисунок 4" descr="рисунок-02"/>
@@ -205,103 +284,172 @@
           <w:p>
             <w:pPr>
               <w:pStyle w:val="af0"/>
+              <w:rPr>
+                <w:rFonts w:ascii="Cambria" w:hAnsi="Cambria"/>
+              </w:rPr>
             </w:pPr>
             <w:r>
+              <w:rPr>
+                <w:rFonts w:ascii="Cambria" w:hAnsi="Cambria"/>
+              </w:rPr>
               <w:t xml:space="preserve">Рисунок </w:t>
             </w:r>
             <w:r>
+              <w:rPr>
+                <w:rFonts w:ascii="Cambria" w:hAnsi="Cambria"/>
+              </w:rPr>
               <w:t>4</w:t>
             </w:r>
             <w:r>
+              <w:rPr>
+                <w:rFonts w:ascii="Cambria" w:hAnsi="Cambria"/>
+              </w:rPr>
               <w:t xml:space="preserve"> – </w:t>
             </w:r>
             <w:r>
+              <w:rPr>
+                <w:rFonts w:ascii="Cambria" w:hAnsi="Cambria"/>
+              </w:rPr>
               <w:t>Диалоговое окно «Пакет проектов»</w:t>
             </w:r>
           </w:p>
         </w:tc>
       </w:tr>
     </w:tbl>
-    <w:p/>
     <w:p>
-      <w:r>
-        <w:t xml:space="preserve">Как видно из рисунка, при создании нового проекта, он создается пустой. Перед тем, как начать добавлять новые проекты в пакет (например, далее мы добавим теплогидравлическую схему </w:t>
-      </w:r>
-      <w:r>
-        <w:t>TPP</w:t>
-      </w:r>
-      <w:r>
-        <w:t xml:space="preserve">), рекомендуется сохранить вновь созданный проект на жесткий диск под оригинальным названием. Нажав на эмблему дискеты в верхнем левом углу окна «Пакет проектов» (см. рис. </w:t>
-      </w:r>
-      <w:r>
-        <w:t>4</w:t>
-      </w:r>
-      <w:r>
-        <w:t>) и выбрав пункт меню «Сохранить как», мы можем сохранить в нужную папку наш новый пакет проектов. Условимся</w:t>
-      </w:r>
-      <w:r>
-        <w:t xml:space="preserve"> </w:t>
-      </w:r>
-      <w:r>
-        <w:t>для простоты, что проект будет создан в папке «С</w:t>
-      </w:r>
-      <w:r>
-        <w:t>:\</w:t>
-      </w:r>
-      <w:r>
-        <w:rPr>
-          <w:lang w:val="en-US"/>
-        </w:rPr>
-        <w:t>KTZ</w:t>
-      </w:r>
-      <w:r>
-        <w:t>\</w:t>
-      </w:r>
-      <w:r>
-        <w:t xml:space="preserve">» (см. рис. </w:t>
-      </w:r>
-      <w:r>
-        <w:t>5</w:t>
-      </w:r>
-      <w:r>
-        <w:t>).</w:t>
-      </w:r>
-      <w:r>
-        <w:t xml:space="preserve"> Выбрав папку, следует в предлагаемом диалоге написать имя нового проекта (в данном случае – имя пакета проектов) и нажать кнопку «Сохранить». Например, наш проект быдет называться «учебная модель ГК турбины». Написав это название в строке диалога сохранения и нажав кнопку «Сохранить», мы возвращаемся снова к окошку пакета проектов, но теперь пакет проектов уже сохранен на диске компьютера под определенным названием и расположен в выбранной папке, что видно из заголовка окошка (см. рис. </w:t>
-      </w:r>
-      <w:r>
-        <w:t>6</w:t>
-      </w:r>
-      <w:r>
-        <w:t>).</w:t>
-      </w:r>
+      <w:pPr>
+        <w:rPr>
+          <w:rFonts w:ascii="Cambria" w:hAnsi="Cambria"/>
+        </w:rPr>
+      </w:pPr>
     </w:p>
     <w:p>
-      <w:r>
+      <w:pPr>
+        <w:rPr>
+          <w:rFonts w:ascii="Cambria" w:hAnsi="Cambria"/>
+        </w:rPr>
+      </w:pPr>
+      <w:r>
+        <w:rPr>
+          <w:rFonts w:ascii="Cambria" w:hAnsi="Cambria"/>
+        </w:rPr>
+        <w:t xml:space="preserve">Как видно из рисунка, при создании нового проекта, он создается пустой. Перед тем, как начать добавлять новые проекты в пакет (например, далее мы добавим теплогидравлическую схему </w:t>
+      </w:r>
+      <w:r>
+        <w:rPr>
+          <w:rFonts w:ascii="Cambria" w:hAnsi="Cambria"/>
+        </w:rPr>
+        <w:t>TPP</w:t>
+      </w:r>
+      <w:r>
+        <w:rPr>
+          <w:rFonts w:ascii="Cambria" w:hAnsi="Cambria"/>
+        </w:rPr>
+        <w:t xml:space="preserve">), рекомендуется сохранить вновь созданный проект на жесткий диск под оригинальным названием. Нажав на эмблему дискеты в верхнем левом углу окна «Пакет проектов» (см. рис. </w:t>
+      </w:r>
+      <w:r>
+        <w:rPr>
+          <w:rFonts w:ascii="Cambria" w:hAnsi="Cambria"/>
+        </w:rPr>
+        <w:t>4</w:t>
+      </w:r>
+      <w:r>
+        <w:rPr>
+          <w:rFonts w:ascii="Cambria" w:hAnsi="Cambria"/>
+        </w:rPr>
+        <w:t>) и выбрав пункт меню «Сохранить как», мы можем сохранить в нужную папку наш новый пакет проектов. Условимся для простоты, что проект будет создан в папке «С:\</w:t>
+      </w:r>
+      <w:r>
+        <w:rPr>
+          <w:rFonts w:ascii="Cambria" w:hAnsi="Cambria"/>
+          <w:lang w:val="en-US"/>
+        </w:rPr>
+        <w:t>KTZ</w:t>
+      </w:r>
+      <w:r>
+        <w:rPr>
+          <w:rFonts w:ascii="Cambria" w:hAnsi="Cambria"/>
+        </w:rPr>
+        <w:t xml:space="preserve">\» (см. рис. </w:t>
+      </w:r>
+      <w:r>
+        <w:rPr>
+          <w:rFonts w:ascii="Cambria" w:hAnsi="Cambria"/>
+        </w:rPr>
+        <w:t>5</w:t>
+      </w:r>
+      <w:r>
+        <w:rPr>
+          <w:rFonts w:ascii="Cambria" w:hAnsi="Cambria"/>
+        </w:rPr>
+        <w:t>).</w:t>
+      </w:r>
+      <w:r>
+        <w:rPr>
+          <w:rFonts w:ascii="Cambria" w:hAnsi="Cambria"/>
+        </w:rPr>
+        <w:t xml:space="preserve"> Выбрав папку, следует в предлагаемом диалоге написать имя нового проекта (в данном случае – имя пакета проектов) и нажать кнопку «Сох</w:t>
+      </w:r>
+      <w:r>
+        <w:rPr>
+          <w:rFonts w:ascii="Cambria" w:hAnsi="Cambria"/>
+        </w:rPr>
+        <w:t>ранить». Например, наш проект бу</w:t>
+      </w:r>
+      <w:r>
+        <w:rPr>
+          <w:rFonts w:ascii="Cambria" w:hAnsi="Cambria"/>
+        </w:rPr>
+        <w:t xml:space="preserve">дет называться «учебная модель ГК турбины». Написав это название в строке диалога сохранения и нажав кнопку «Сохранить», мы возвращаемся снова к окошку пакета проектов, но теперь пакет проектов уже сохранен на диске компьютера под определенным названием и расположен в выбранной папке, что видно из заголовка окошка (см. рис. </w:t>
+      </w:r>
+      <w:r>
+        <w:rPr>
+          <w:rFonts w:ascii="Cambria" w:hAnsi="Cambria"/>
+        </w:rPr>
+        <w:t>6</w:t>
+      </w:r>
+      <w:r>
+        <w:rPr>
+          <w:rFonts w:ascii="Cambria" w:hAnsi="Cambria"/>
+        </w:rPr>
+        <w:t>).</w:t>
+      </w:r>
+    </w:p>
+    <w:p>
+      <w:pPr>
+        <w:rPr>
+          <w:rFonts w:ascii="Cambria" w:hAnsi="Cambria"/>
+        </w:rPr>
+      </w:pPr>
+      <w:r>
+        <w:rPr>
+          <w:rFonts w:ascii="Cambria" w:hAnsi="Cambria"/>
+        </w:rPr>
         <w:t>Обр</w:t>
       </w:r>
       <w:r>
-        <w:t>атим внимание на то, что в ПК</w:t>
-      </w:r>
-      <w:r>
+        <w:rPr>
+          <w:rFonts w:ascii="Cambria" w:hAnsi="Cambria"/>
+        </w:rPr>
+        <w:t xml:space="preserve">атим внимание на то, что в </w:t>
+      </w:r>
+      <w:r>
+        <w:rPr>
+          <w:rFonts w:ascii="Cambria" w:hAnsi="Cambria"/>
+          <w:lang w:val="en-US"/>
+        </w:rPr>
+        <w:t>SimInTech</w:t>
+      </w:r>
+      <w:r>
+        <w:rPr>
+          <w:rFonts w:ascii="Cambria" w:hAnsi="Cambria"/>
+        </w:rPr>
         <w:t xml:space="preserve"> </w:t>
       </w:r>
       <w:r>
-        <w:t>«</w:t>
-      </w:r>
-      <w:r>
-        <w:t>МВТУ</w:t>
-      </w:r>
-      <w:r>
-        <w:t>-4</w:t>
-      </w:r>
-      <w:r>
-        <w:t>»</w:t>
-      </w:r>
-      <w:r>
-        <w:t xml:space="preserve"> </w:t>
-      </w:r>
-      <w:r>
+        <w:rPr>
+          <w:rFonts w:ascii="Cambria" w:hAnsi="Cambria"/>
+        </w:rPr>
         <w:t>используется два стандартных расширения для имен файлов:</w:t>
       </w:r>
     </w:p>
@@ -311,24 +459,28 @@
           <w:ilvl w:val="0"/>
           <w:numId w:val="5"/>
         </w:numPr>
-      </w:pPr>
-      <w:r>
+        <w:rPr>
+          <w:rFonts w:ascii="Cambria" w:hAnsi="Cambria"/>
+        </w:rPr>
+      </w:pPr>
+      <w:r>
+        <w:rPr>
+          <w:rFonts w:ascii="Cambria" w:hAnsi="Cambria"/>
+        </w:rPr>
         <w:t>расширение *.</w:t>
       </w:r>
       <w:r>
         <w:rPr>
+          <w:rFonts w:ascii="Cambria" w:hAnsi="Cambria"/>
           <w:lang w:val="en-US"/>
         </w:rPr>
         <w:t>pak</w:t>
       </w:r>
       <w:r>
-        <w:t xml:space="preserve"> – </w:t>
-      </w:r>
-      <w:r>
-        <w:t>для файлов типа «Пакет проектов» (только что созданный файл был именно такого типа)</w:t>
-      </w:r>
-      <w:r>
-        <w:t>;</w:t>
+        <w:rPr>
+          <w:rFonts w:ascii="Cambria" w:hAnsi="Cambria"/>
+        </w:rPr>
+        <w:t xml:space="preserve"> – для файлов типа «Пакет проектов» (только что созданный файл был именно такого типа);</w:t>
       </w:r>
     </w:p>
     <w:p>
@@ -337,25 +489,40 @@
           <w:ilvl w:val="0"/>
           <w:numId w:val="5"/>
         </w:numPr>
-      </w:pPr>
-      <w:r>
+        <w:rPr>
+          <w:rFonts w:ascii="Cambria" w:hAnsi="Cambria"/>
+        </w:rPr>
+      </w:pPr>
+      <w:r>
+        <w:rPr>
+          <w:rFonts w:ascii="Cambria" w:hAnsi="Cambria"/>
+        </w:rPr>
         <w:t>расширение *.</w:t>
       </w:r>
       <w:r>
         <w:rPr>
+          <w:rFonts w:ascii="Cambria" w:hAnsi="Cambria"/>
           <w:lang w:val="en-US"/>
         </w:rPr>
         <w:t>prt</w:t>
       </w:r>
       <w:r>
-        <w:t xml:space="preserve"> – </w:t>
-      </w:r>
-      <w:r>
-        <w:t>для файлов типа «Проект» (далее все другие файлы нашего пакета проектов будут иметь именно такое расширение).</w:t>
+        <w:rPr>
+          <w:rFonts w:ascii="Cambria" w:hAnsi="Cambria"/>
+        </w:rPr>
+        <w:t xml:space="preserve"> – для файлов типа «Проект» (далее все другие файлы нашего пакета проектов будут иметь именно такое расширение).</w:t>
       </w:r>
     </w:p>
     <w:p>
-      <w:r>
+      <w:pPr>
+        <w:rPr>
+          <w:rFonts w:ascii="Cambria" w:hAnsi="Cambria"/>
+        </w:rPr>
+      </w:pPr>
+      <w:r>
+        <w:rPr>
+          <w:rFonts w:ascii="Cambria" w:hAnsi="Cambria"/>
+        </w:rPr>
         <w:t xml:space="preserve"> </w:t>
       </w:r>
     </w:p>
@@ -376,14 +543,18 @@
             <w:pPr>
               <w:ind w:firstLine="0"/>
               <w:jc w:val="center"/>
+              <w:rPr>
+                <w:rFonts w:ascii="Cambria" w:hAnsi="Cambria"/>
+              </w:rPr>
             </w:pPr>
             <w:r>
               <w:rPr>
+                <w:rFonts w:ascii="Cambria" w:hAnsi="Cambria"/>
                 <w:noProof/>
               </w:rPr>
               <w:lastRenderedPageBreak/>
               <w:drawing>
-                <wp:inline distT="0" distB="0" distL="0" distR="0" wp14:anchorId="671F9CBB" wp14:editId="42CCA76C">
+                <wp:inline distT="0" distB="0" distL="0" distR="0" wp14:anchorId="52973510" wp14:editId="0DDB7DA8">
                   <wp:extent cx="5362575" cy="3924300"/>
                   <wp:effectExtent l="0" t="0" r="9525" b="0"/>
                   <wp:docPr id="5" name="Рисунок 5" descr="рисунок-03"/>
@@ -442,24 +613,45 @@
           <w:p>
             <w:pPr>
               <w:pStyle w:val="af0"/>
+              <w:rPr>
+                <w:rFonts w:ascii="Cambria" w:hAnsi="Cambria"/>
+              </w:rPr>
             </w:pPr>
             <w:r>
+              <w:rPr>
+                <w:rFonts w:ascii="Cambria" w:hAnsi="Cambria"/>
+              </w:rPr>
               <w:t xml:space="preserve">Рисунок </w:t>
             </w:r>
             <w:r>
+              <w:rPr>
+                <w:rFonts w:ascii="Cambria" w:hAnsi="Cambria"/>
+              </w:rPr>
               <w:t>5</w:t>
             </w:r>
             <w:r>
+              <w:rPr>
+                <w:rFonts w:ascii="Cambria" w:hAnsi="Cambria"/>
+              </w:rPr>
               <w:t xml:space="preserve"> – </w:t>
             </w:r>
             <w:r>
+              <w:rPr>
+                <w:rFonts w:ascii="Cambria" w:hAnsi="Cambria"/>
+              </w:rPr>
               <w:t>Диалог сохранения пакета проектов</w:t>
             </w:r>
           </w:p>
         </w:tc>
       </w:tr>
     </w:tbl>
-    <w:p/>
+    <w:p>
+      <w:pPr>
+        <w:rPr>
+          <w:rFonts w:ascii="Cambria" w:hAnsi="Cambria"/>
+        </w:rPr>
+      </w:pPr>
+    </w:p>
     <w:tbl>
       <w:tblPr>
         <w:tblW w:w="0" w:type="auto"/>
@@ -477,13 +669,17 @@
             <w:pPr>
               <w:ind w:firstLine="0"/>
               <w:jc w:val="center"/>
+              <w:rPr>
+                <w:rFonts w:ascii="Cambria" w:hAnsi="Cambria"/>
+              </w:rPr>
             </w:pPr>
             <w:r>
               <w:rPr>
+                <w:rFonts w:ascii="Cambria" w:hAnsi="Cambria"/>
                 <w:noProof/>
               </w:rPr>
               <w:drawing>
-                <wp:inline distT="0" distB="0" distL="0" distR="0" wp14:anchorId="403FACE1" wp14:editId="65D81AFD">
+                <wp:inline distT="0" distB="0" distL="0" distR="0" wp14:anchorId="38705D83" wp14:editId="49C04F5E">
                   <wp:extent cx="2933700" cy="2228850"/>
                   <wp:effectExtent l="0" t="0" r="0" b="0"/>
                   <wp:docPr id="6" name="Рисунок 6"/>
@@ -542,54 +738,97 @@
           <w:p>
             <w:pPr>
               <w:pStyle w:val="af0"/>
+              <w:rPr>
+                <w:rFonts w:ascii="Cambria" w:hAnsi="Cambria"/>
+              </w:rPr>
             </w:pPr>
             <w:r>
+              <w:rPr>
+                <w:rFonts w:ascii="Cambria" w:hAnsi="Cambria"/>
+              </w:rPr>
               <w:t xml:space="preserve">Рисунок </w:t>
             </w:r>
             <w:r>
+              <w:rPr>
+                <w:rFonts w:ascii="Cambria" w:hAnsi="Cambria"/>
+              </w:rPr>
               <w:t>6</w:t>
             </w:r>
             <w:r>
+              <w:rPr>
+                <w:rFonts w:ascii="Cambria" w:hAnsi="Cambria"/>
+              </w:rPr>
               <w:t xml:space="preserve"> – </w:t>
             </w:r>
             <w:r>
+              <w:rPr>
+                <w:rFonts w:ascii="Cambria" w:hAnsi="Cambria"/>
+              </w:rPr>
               <w:t>Сохраненный в С:\</w:t>
             </w:r>
             <w:r>
               <w:rPr>
+                <w:rFonts w:ascii="Cambria" w:hAnsi="Cambria"/>
                 <w:lang w:val="en-US"/>
               </w:rPr>
               <w:t>KTZ</w:t>
             </w:r>
             <w:r>
+              <w:rPr>
+                <w:rFonts w:ascii="Cambria" w:hAnsi="Cambria"/>
+              </w:rPr>
               <w:t xml:space="preserve"> пакет проектов.</w:t>
             </w:r>
           </w:p>
         </w:tc>
       </w:tr>
     </w:tbl>
-    <w:p/>
     <w:p>
-      <w:r>
-        <w:t xml:space="preserve">Другими словами, если в нашу задачу входило бы создание только теплогидравлической модели, то мы не создавали бы пакет проектов, а сразу сделали бы проект нужной модели теплогидравлики. В нашем же случае, когда будет необходима одновременная работа нескольких схем (теплогидравлическая модель, модель автоматики и блоков управления), мы создали </w:t>
-      </w:r>
-      <w:r>
-        <w:rPr>
-          <w:lang w:val="en-US"/>
-        </w:rPr>
-        <w:t>pak</w:t>
-      </w:r>
-      <w:r>
-        <w:t>-</w:t>
-      </w:r>
-      <w:r>
-        <w:t>файл, который объединит в себе работу нескольких проектов.</w:t>
-      </w:r>
+      <w:pPr>
+        <w:rPr>
+          <w:rFonts w:ascii="Cambria" w:hAnsi="Cambria"/>
+        </w:rPr>
+      </w:pPr>
     </w:p>
     <w:p>
-      <w:r>
+      <w:pPr>
+        <w:rPr>
+          <w:rFonts w:ascii="Cambria" w:hAnsi="Cambria"/>
+        </w:rPr>
+      </w:pPr>
+      <w:r>
+        <w:rPr>
+          <w:rFonts w:ascii="Cambria" w:hAnsi="Cambria"/>
+        </w:rPr>
+        <w:t xml:space="preserve">Другими словами, если в нашу задачу входило бы создание только теплогидравлической модели, то мы не создавали бы пакет проектов, а сразу сделали бы проект нужной модели теплогидравлики. В нашем же случае, когда будет необходима одновременная работа нескольких схем (теплогидравлическая модель, модель автоматики и блоков управления), мы создали </w:t>
+      </w:r>
+      <w:r>
+        <w:rPr>
+          <w:rFonts w:ascii="Cambria" w:hAnsi="Cambria"/>
+          <w:lang w:val="en-US"/>
+        </w:rPr>
+        <w:t>pak</w:t>
+      </w:r>
+      <w:r>
+        <w:rPr>
+          <w:rFonts w:ascii="Cambria" w:hAnsi="Cambria"/>
+        </w:rPr>
+        <w:t>-файл, который объединит в себе работу нескольких проектов.</w:t>
+      </w:r>
+    </w:p>
+    <w:p>
+      <w:pPr>
+        <w:rPr>
+          <w:rFonts w:ascii="Cambria" w:hAnsi="Cambria"/>
+        </w:rPr>
+      </w:pPr>
+      <w:r>
+        <w:rPr>
+          <w:rFonts w:ascii="Cambria" w:hAnsi="Cambria"/>
+        </w:rPr>
         <w:t>Перейдем теперь к созданию проекта (схемы) теплогидравлической модели.</w:t>
       </w:r>
+      <w:bookmarkEnd w:id="3"/>
     </w:p>
     <w:sectPr>
       <w:pgSz w:w="11906" w:h="16838"/>
@@ -602,7 +841,7 @@
 </file>
 
 <file path=word/endnotes.xml><?xml version="1.0" encoding="utf-8"?>
-<w:endnotes xmlns:wpc="http://schemas.microsoft.com/office/word/2010/wordprocessingCanvas" xmlns:mc="http://schemas.openxmlformats.org/markup-compatibility/2006" xmlns:o="urn:schemas-microsoft-com:office:office" xmlns:r="http://schemas.openxmlformats.org/officeDocument/2006/relationships" xmlns:m="http://schemas.openxmlformats.org/officeDocument/2006/math" xmlns:v="urn:schemas-microsoft-com:vml" xmlns:wp14="http://schemas.microsoft.com/office/word/2010/wordprocessingDrawing" xmlns:wp="http://schemas.openxmlformats.org/drawingml/2006/wordprocessingDrawing" xmlns:w10="urn:schemas-microsoft-com:office:word" xmlns:w="http://schemas.openxmlformats.org/wordprocessingml/2006/main" xmlns:w14="http://schemas.microsoft.com/office/word/2010/wordml" xmlns:w15="http://schemas.microsoft.com/office/word/2012/wordml" xmlns:wpg="http://schemas.microsoft.com/office/word/2010/wordprocessingGroup" xmlns:wpi="http://schemas.microsoft.com/office/word/2010/wordprocessingInk" xmlns:wne="http://schemas.microsoft.com/office/word/2006/wordml" xmlns:wps="http://schemas.microsoft.com/office/word/2010/wordprocessingShape" mc:Ignorable="w14 w15 wp14">
+<w:endnotes xmlns:wpc="http://schemas.microsoft.com/office/word/2010/wordprocessingCanvas" xmlns:cx="http://schemas.microsoft.com/office/drawing/2014/chartex" xmlns:cx1="http://schemas.microsoft.com/office/drawing/2015/9/8/chartex" xmlns:mc="http://schemas.openxmlformats.org/markup-compatibility/2006" xmlns:o="urn:schemas-microsoft-com:office:office" xmlns:r="http://schemas.openxmlformats.org/officeDocument/2006/relationships" xmlns:m="http://schemas.openxmlformats.org/officeDocument/2006/math" xmlns:v="urn:schemas-microsoft-com:vml" xmlns:wp14="http://schemas.microsoft.com/office/word/2010/wordprocessingDrawing" xmlns:wp="http://schemas.openxmlformats.org/drawingml/2006/wordprocessingDrawing" xmlns:w10="urn:schemas-microsoft-com:office:word" xmlns:w="http://schemas.openxmlformats.org/wordprocessingml/2006/main" xmlns:w14="http://schemas.microsoft.com/office/word/2010/wordml" xmlns:w15="http://schemas.microsoft.com/office/word/2012/wordml" xmlns:w16se="http://schemas.microsoft.com/office/word/2015/wordml/symex" xmlns:wpg="http://schemas.microsoft.com/office/word/2010/wordprocessingGroup" xmlns:wpi="http://schemas.microsoft.com/office/word/2010/wordprocessingInk" xmlns:wne="http://schemas.microsoft.com/office/word/2006/wordml" xmlns:wps="http://schemas.microsoft.com/office/word/2010/wordprocessingShape" mc:Ignorable="w14 w15 w16se wp14">
   <w:endnote w:type="separator" w:id="-1">
     <w:p>
       <w:r>
@@ -621,7 +860,7 @@
 </file>
 
 <file path=word/footnotes.xml><?xml version="1.0" encoding="utf-8"?>
-<w:footnotes xmlns:wpc="http://schemas.microsoft.com/office/word/2010/wordprocessingCanvas" xmlns:mc="http://schemas.openxmlformats.org/markup-compatibility/2006" xmlns:o="urn:schemas-microsoft-com:office:office" xmlns:r="http://schemas.openxmlformats.org/officeDocument/2006/relationships" xmlns:m="http://schemas.openxmlformats.org/officeDocument/2006/math" xmlns:v="urn:schemas-microsoft-com:vml" xmlns:wp14="http://schemas.microsoft.com/office/word/2010/wordprocessingDrawing" xmlns:wp="http://schemas.openxmlformats.org/drawingml/2006/wordprocessingDrawing" xmlns:w10="urn:schemas-microsoft-com:office:word" xmlns:w="http://schemas.openxmlformats.org/wordprocessingml/2006/main" xmlns:w14="http://schemas.microsoft.com/office/word/2010/wordml" xmlns:w15="http://schemas.microsoft.com/office/word/2012/wordml" xmlns:wpg="http://schemas.microsoft.com/office/word/2010/wordprocessingGroup" xmlns:wpi="http://schemas.microsoft.com/office/word/2010/wordprocessingInk" xmlns:wne="http://schemas.microsoft.com/office/word/2006/wordml" xmlns:wps="http://schemas.microsoft.com/office/word/2010/wordprocessingShape" mc:Ignorable="w14 w15 wp14">
+<w:footnotes xmlns:wpc="http://schemas.microsoft.com/office/word/2010/wordprocessingCanvas" xmlns:cx="http://schemas.microsoft.com/office/drawing/2014/chartex" xmlns:cx1="http://schemas.microsoft.com/office/drawing/2015/9/8/chartex" xmlns:mc="http://schemas.openxmlformats.org/markup-compatibility/2006" xmlns:o="urn:schemas-microsoft-com:office:office" xmlns:r="http://schemas.openxmlformats.org/officeDocument/2006/relationships" xmlns:m="http://schemas.openxmlformats.org/officeDocument/2006/math" xmlns:v="urn:schemas-microsoft-com:vml" xmlns:wp14="http://schemas.microsoft.com/office/word/2010/wordprocessingDrawing" xmlns:wp="http://schemas.openxmlformats.org/drawingml/2006/wordprocessingDrawing" xmlns:w10="urn:schemas-microsoft-com:office:word" xmlns:w="http://schemas.openxmlformats.org/wordprocessingml/2006/main" xmlns:w14="http://schemas.microsoft.com/office/word/2010/wordml" xmlns:w15="http://schemas.microsoft.com/office/word/2012/wordml" xmlns:w16se="http://schemas.microsoft.com/office/word/2015/wordml/symex" xmlns:wpg="http://schemas.microsoft.com/office/word/2010/wordprocessingGroup" xmlns:wpi="http://schemas.microsoft.com/office/word/2010/wordprocessingInk" xmlns:wne="http://schemas.microsoft.com/office/word/2006/wordml" xmlns:wps="http://schemas.microsoft.com/office/word/2010/wordprocessingShape" mc:Ignorable="w14 w15 w16se wp14">
   <w:footnote w:type="separator" w:id="-1">
     <w:p>
       <w:r>
@@ -640,8 +879,8 @@
 </file>
 
 <file path=word/numbering.xml><?xml version="1.0" encoding="utf-8"?>
-<w:numbering xmlns:wpc="http://schemas.microsoft.com/office/word/2010/wordprocessingCanvas" xmlns:mc="http://schemas.openxmlformats.org/markup-compatibility/2006" xmlns:o="urn:schemas-microsoft-com:office:office" xmlns:r="http://schemas.openxmlformats.org/officeDocument/2006/relationships" xmlns:m="http://schemas.openxmlformats.org/officeDocument/2006/math" xmlns:v="urn:schemas-microsoft-com:vml" xmlns:wp14="http://schemas.microsoft.com/office/word/2010/wordprocessingDrawing" xmlns:wp="http://schemas.openxmlformats.org/drawingml/2006/wordprocessingDrawing" xmlns:w10="urn:schemas-microsoft-com:office:word" xmlns:w="http://schemas.openxmlformats.org/wordprocessingml/2006/main" xmlns:w14="http://schemas.microsoft.com/office/word/2010/wordml" xmlns:w15="http://schemas.microsoft.com/office/word/2012/wordml" xmlns:wpg="http://schemas.microsoft.com/office/word/2010/wordprocessingGroup" xmlns:wpi="http://schemas.microsoft.com/office/word/2010/wordprocessingInk" xmlns:wne="http://schemas.microsoft.com/office/word/2006/wordml" xmlns:wps="http://schemas.microsoft.com/office/word/2010/wordprocessingShape" mc:Ignorable="w14 w15 wp14">
-  <w:abstractNum w:abstractNumId="0">
+<w:numbering xmlns:wpc="http://schemas.microsoft.com/office/word/2010/wordprocessingCanvas" xmlns:cx="http://schemas.microsoft.com/office/drawing/2014/chartex" xmlns:cx1="http://schemas.microsoft.com/office/drawing/2015/9/8/chartex" xmlns:mc="http://schemas.openxmlformats.org/markup-compatibility/2006" xmlns:o="urn:schemas-microsoft-com:office:office" xmlns:r="http://schemas.openxmlformats.org/officeDocument/2006/relationships" xmlns:m="http://schemas.openxmlformats.org/officeDocument/2006/math" xmlns:v="urn:schemas-microsoft-com:vml" xmlns:wp14="http://schemas.microsoft.com/office/word/2010/wordprocessingDrawing" xmlns:wp="http://schemas.openxmlformats.org/drawingml/2006/wordprocessingDrawing" xmlns:w10="urn:schemas-microsoft-com:office:word" xmlns:w="http://schemas.openxmlformats.org/wordprocessingml/2006/main" xmlns:w14="http://schemas.microsoft.com/office/word/2010/wordml" xmlns:w15="http://schemas.microsoft.com/office/word/2012/wordml" xmlns:w16se="http://schemas.microsoft.com/office/word/2015/wordml/symex" xmlns:wpg="http://schemas.microsoft.com/office/word/2010/wordprocessingGroup" xmlns:wpi="http://schemas.microsoft.com/office/word/2010/wordprocessingInk" xmlns:wne="http://schemas.microsoft.com/office/word/2006/wordml" xmlns:wps="http://schemas.microsoft.com/office/word/2010/wordprocessingShape" mc:Ignorable="w14 w15 w16se wp14">
+  <w:abstractNum w:abstractNumId="0" w15:restartNumberingAfterBreak="0">
     <w:nsid w:val="0163505A"/>
     <w:multiLevelType w:val="hybridMultilevel"/>
     <w:tmpl w:val="ACF601C6"/>
@@ -781,7 +1020,7 @@
       </w:rPr>
     </w:lvl>
   </w:abstractNum>
-  <w:abstractNum w:abstractNumId="1">
+  <w:abstractNum w:abstractNumId="1" w15:restartNumberingAfterBreak="0">
     <w:nsid w:val="042419F2"/>
     <w:multiLevelType w:val="hybridMultilevel"/>
     <w:tmpl w:val="8474C030"/>
@@ -900,7 +1139,7 @@
       </w:pPr>
     </w:lvl>
   </w:abstractNum>
-  <w:abstractNum w:abstractNumId="2">
+  <w:abstractNum w:abstractNumId="2" w15:restartNumberingAfterBreak="0">
     <w:nsid w:val="0E370D64"/>
     <w:multiLevelType w:val="hybridMultilevel"/>
     <w:tmpl w:val="ADA8935C"/>
@@ -1016,7 +1255,7 @@
       </w:rPr>
     </w:lvl>
   </w:abstractNum>
-  <w:abstractNum w:abstractNumId="3">
+  <w:abstractNum w:abstractNumId="3" w15:restartNumberingAfterBreak="0">
     <w:nsid w:val="102F0CA7"/>
     <w:multiLevelType w:val="hybridMultilevel"/>
     <w:tmpl w:val="2564E4F2"/>
@@ -1156,7 +1395,7 @@
       </w:rPr>
     </w:lvl>
   </w:abstractNum>
-  <w:abstractNum w:abstractNumId="4">
+  <w:abstractNum w:abstractNumId="4" w15:restartNumberingAfterBreak="0">
     <w:nsid w:val="11187B52"/>
     <w:multiLevelType w:val="hybridMultilevel"/>
     <w:tmpl w:val="AD72A236"/>
@@ -1269,7 +1508,7 @@
       </w:rPr>
     </w:lvl>
   </w:abstractNum>
-  <w:abstractNum w:abstractNumId="5">
+  <w:abstractNum w:abstractNumId="5" w15:restartNumberingAfterBreak="0">
     <w:nsid w:val="1B967F76"/>
     <w:multiLevelType w:val="hybridMultilevel"/>
     <w:tmpl w:val="6AB65FA6"/>
@@ -1382,7 +1621,7 @@
       </w:rPr>
     </w:lvl>
   </w:abstractNum>
-  <w:abstractNum w:abstractNumId="6">
+  <w:abstractNum w:abstractNumId="6" w15:restartNumberingAfterBreak="0">
     <w:nsid w:val="1C7D164A"/>
     <w:multiLevelType w:val="hybridMultilevel"/>
     <w:tmpl w:val="B8F4E81E"/>
@@ -1522,7 +1761,7 @@
       </w:rPr>
     </w:lvl>
   </w:abstractNum>
-  <w:abstractNum w:abstractNumId="7">
+  <w:abstractNum w:abstractNumId="7" w15:restartNumberingAfterBreak="0">
     <w:nsid w:val="1D307503"/>
     <w:multiLevelType w:val="hybridMultilevel"/>
     <w:tmpl w:val="8A5A49C0"/>
@@ -1662,7 +1901,7 @@
       </w:rPr>
     </w:lvl>
   </w:abstractNum>
-  <w:abstractNum w:abstractNumId="8">
+  <w:abstractNum w:abstractNumId="8" w15:restartNumberingAfterBreak="0">
     <w:nsid w:val="2AB35BEA"/>
     <w:multiLevelType w:val="hybridMultilevel"/>
     <w:tmpl w:val="CAA0F932"/>
@@ -1802,7 +2041,7 @@
       </w:rPr>
     </w:lvl>
   </w:abstractNum>
-  <w:abstractNum w:abstractNumId="9">
+  <w:abstractNum w:abstractNumId="9" w15:restartNumberingAfterBreak="0">
     <w:nsid w:val="2AC05508"/>
     <w:multiLevelType w:val="hybridMultilevel"/>
     <w:tmpl w:val="B77C8188"/>
@@ -1918,7 +2157,7 @@
       </w:pPr>
     </w:lvl>
   </w:abstractNum>
-  <w:abstractNum w:abstractNumId="10">
+  <w:abstractNum w:abstractNumId="10" w15:restartNumberingAfterBreak="0">
     <w:nsid w:val="2B2B42A3"/>
     <w:multiLevelType w:val="multilevel"/>
     <w:tmpl w:val="7D605580"/>
@@ -2060,7 +2299,7 @@
       </w:rPr>
     </w:lvl>
   </w:abstractNum>
-  <w:abstractNum w:abstractNumId="11">
+  <w:abstractNum w:abstractNumId="11" w15:restartNumberingAfterBreak="0">
     <w:nsid w:val="2B9C3EF8"/>
     <w:multiLevelType w:val="hybridMultilevel"/>
     <w:tmpl w:val="95369E54"/>
@@ -2173,7 +2412,7 @@
       </w:pPr>
     </w:lvl>
   </w:abstractNum>
-  <w:abstractNum w:abstractNumId="12">
+  <w:abstractNum w:abstractNumId="12" w15:restartNumberingAfterBreak="0">
     <w:nsid w:val="33870A35"/>
     <w:multiLevelType w:val="hybridMultilevel"/>
     <w:tmpl w:val="716222B2"/>
@@ -2290,7 +2529,7 @@
       </w:pPr>
     </w:lvl>
   </w:abstractNum>
-  <w:abstractNum w:abstractNumId="13">
+  <w:abstractNum w:abstractNumId="13" w15:restartNumberingAfterBreak="0">
     <w:nsid w:val="38AF5E2A"/>
     <w:multiLevelType w:val="hybridMultilevel"/>
     <w:tmpl w:val="75B888EA"/>
@@ -2403,7 +2642,7 @@
       </w:rPr>
     </w:lvl>
   </w:abstractNum>
-  <w:abstractNum w:abstractNumId="14">
+  <w:abstractNum w:abstractNumId="14" w15:restartNumberingAfterBreak="0">
     <w:nsid w:val="3E021B63"/>
     <w:multiLevelType w:val="hybridMultilevel"/>
     <w:tmpl w:val="C386A7E4"/>
@@ -2516,7 +2755,7 @@
       </w:rPr>
     </w:lvl>
   </w:abstractNum>
-  <w:abstractNum w:abstractNumId="15">
+  <w:abstractNum w:abstractNumId="15" w15:restartNumberingAfterBreak="0">
     <w:nsid w:val="474F69B8"/>
     <w:multiLevelType w:val="hybridMultilevel"/>
     <w:tmpl w:val="F03CC618"/>
@@ -2629,7 +2868,7 @@
       </w:rPr>
     </w:lvl>
   </w:abstractNum>
-  <w:abstractNum w:abstractNumId="16">
+  <w:abstractNum w:abstractNumId="16" w15:restartNumberingAfterBreak="0">
     <w:nsid w:val="4C080969"/>
     <w:multiLevelType w:val="hybridMultilevel"/>
     <w:tmpl w:val="6B262750"/>
@@ -2769,7 +3008,7 @@
       </w:rPr>
     </w:lvl>
   </w:abstractNum>
-  <w:abstractNum w:abstractNumId="17">
+  <w:abstractNum w:abstractNumId="17" w15:restartNumberingAfterBreak="0">
     <w:nsid w:val="51685BBE"/>
     <w:multiLevelType w:val="hybridMultilevel"/>
     <w:tmpl w:val="C0FE86D6"/>
@@ -2885,7 +3124,7 @@
       </w:rPr>
     </w:lvl>
   </w:abstractNum>
-  <w:abstractNum w:abstractNumId="18">
+  <w:abstractNum w:abstractNumId="18" w15:restartNumberingAfterBreak="0">
     <w:nsid w:val="525306CF"/>
     <w:multiLevelType w:val="hybridMultilevel"/>
     <w:tmpl w:val="005AF9F4"/>
@@ -3001,7 +3240,7 @@
       </w:pPr>
     </w:lvl>
   </w:abstractNum>
-  <w:abstractNum w:abstractNumId="19">
+  <w:abstractNum w:abstractNumId="19" w15:restartNumberingAfterBreak="0">
     <w:nsid w:val="54C833DD"/>
     <w:multiLevelType w:val="hybridMultilevel"/>
     <w:tmpl w:val="02CA7B2C"/>
@@ -3117,7 +3356,7 @@
       </w:pPr>
     </w:lvl>
   </w:abstractNum>
-  <w:abstractNum w:abstractNumId="20">
+  <w:abstractNum w:abstractNumId="20" w15:restartNumberingAfterBreak="0">
     <w:nsid w:val="594B4A8C"/>
     <w:multiLevelType w:val="hybridMultilevel"/>
     <w:tmpl w:val="60C25440"/>
@@ -3230,7 +3469,7 @@
       </w:rPr>
     </w:lvl>
   </w:abstractNum>
-  <w:abstractNum w:abstractNumId="21">
+  <w:abstractNum w:abstractNumId="21" w15:restartNumberingAfterBreak="0">
     <w:nsid w:val="5DDD345D"/>
     <w:multiLevelType w:val="hybridMultilevel"/>
     <w:tmpl w:val="03427998"/>
@@ -3343,7 +3582,7 @@
       </w:pPr>
     </w:lvl>
   </w:abstractNum>
-  <w:abstractNum w:abstractNumId="22">
+  <w:abstractNum w:abstractNumId="22" w15:restartNumberingAfterBreak="0">
     <w:nsid w:val="62BF7DC7"/>
     <w:multiLevelType w:val="hybridMultilevel"/>
     <w:tmpl w:val="23BC2AC4"/>
@@ -3456,7 +3695,7 @@
       </w:rPr>
     </w:lvl>
   </w:abstractNum>
-  <w:abstractNum w:abstractNumId="23">
+  <w:abstractNum w:abstractNumId="23" w15:restartNumberingAfterBreak="0">
     <w:nsid w:val="6CE97435"/>
     <w:multiLevelType w:val="hybridMultilevel"/>
     <w:tmpl w:val="AD761746"/>
@@ -3569,7 +3808,7 @@
       </w:rPr>
     </w:lvl>
   </w:abstractNum>
-  <w:abstractNum w:abstractNumId="24">
+  <w:abstractNum w:abstractNumId="24" w15:restartNumberingAfterBreak="0">
     <w:nsid w:val="6DE377CA"/>
     <w:multiLevelType w:val="hybridMultilevel"/>
     <w:tmpl w:val="B7EC7B32"/>
@@ -3709,7 +3948,7 @@
       </w:rPr>
     </w:lvl>
   </w:abstractNum>
-  <w:abstractNum w:abstractNumId="25">
+  <w:abstractNum w:abstractNumId="25" w15:restartNumberingAfterBreak="0">
     <w:nsid w:val="7061039B"/>
     <w:multiLevelType w:val="hybridMultilevel"/>
     <w:tmpl w:val="2042C56A"/>
@@ -3822,7 +4061,7 @@
       </w:pPr>
     </w:lvl>
   </w:abstractNum>
-  <w:abstractNum w:abstractNumId="26">
+  <w:abstractNum w:abstractNumId="26" w15:restartNumberingAfterBreak="0">
     <w:nsid w:val="772E6A7B"/>
     <w:multiLevelType w:val="hybridMultilevel"/>
     <w:tmpl w:val="7576BB7A"/>
@@ -3962,7 +4201,7 @@
       </w:rPr>
     </w:lvl>
   </w:abstractNum>
-  <w:abstractNum w:abstractNumId="27">
+  <w:abstractNum w:abstractNumId="27" w15:restartNumberingAfterBreak="0">
     <w:nsid w:val="7CD13DA5"/>
     <w:multiLevelType w:val="hybridMultilevel"/>
     <w:tmpl w:val="8E9A116E"/>
@@ -4078,7 +4317,7 @@
       </w:rPr>
     </w:lvl>
   </w:abstractNum>
-  <w:abstractNum w:abstractNumId="28">
+  <w:abstractNum w:abstractNumId="28" w15:restartNumberingAfterBreak="0">
     <w:nsid w:val="7D0457FE"/>
     <w:multiLevelType w:val="hybridMultilevel"/>
     <w:tmpl w:val="C57E0944"/>
@@ -4218,7 +4457,7 @@
       </w:rPr>
     </w:lvl>
   </w:abstractNum>
-  <w:abstractNum w:abstractNumId="29">
+  <w:abstractNum w:abstractNumId="29" w15:restartNumberingAfterBreak="0">
     <w:nsid w:val="7D626522"/>
     <w:multiLevelType w:val="hybridMultilevel"/>
     <w:tmpl w:val="30323F78"/>
@@ -4464,7 +4703,7 @@
 </file>
 
 <file path=word/styles.xml><?xml version="1.0" encoding="utf-8"?>
-<w:styles xmlns:mc="http://schemas.openxmlformats.org/markup-compatibility/2006" xmlns:r="http://schemas.openxmlformats.org/officeDocument/2006/relationships" xmlns:w="http://schemas.openxmlformats.org/wordprocessingml/2006/main" xmlns:w14="http://schemas.microsoft.com/office/word/2010/wordml" xmlns:w15="http://schemas.microsoft.com/office/word/2012/wordml" mc:Ignorable="w14 w15">
+<w:styles xmlns:mc="http://schemas.openxmlformats.org/markup-compatibility/2006" xmlns:r="http://schemas.openxmlformats.org/officeDocument/2006/relationships" xmlns:w="http://schemas.openxmlformats.org/wordprocessingml/2006/main" xmlns:w14="http://schemas.microsoft.com/office/word/2010/wordml" xmlns:w15="http://schemas.microsoft.com/office/word/2012/wordml" xmlns:w16se="http://schemas.microsoft.com/office/word/2015/wordml/symex" mc:Ignorable="w14 w15 w16se">
   <w:docDefaults>
     <w:rPrDefault>
       <w:rPr>
@@ -4734,15 +4973,6 @@
     <w:lsdException w:name="Book Title" w:uiPriority="33" w:qFormat="1"/>
     <w:lsdException w:name="Bibliography" w:semiHidden="1" w:uiPriority="37" w:unhideWhenUsed="1"/>
     <w:lsdException w:name="TOC Heading" w:semiHidden="1" w:uiPriority="39" w:unhideWhenUsed="1" w:qFormat="1"/>
-    <w:lsdException w:name="Plain Table 1" w:uiPriority="41"/>
-    <w:lsdException w:name="Plain Table 2" w:uiPriority="42"/>
-    <w:lsdException w:name="Plain Table 3" w:uiPriority="43"/>
-    <w:lsdException w:name="Plain Table 4" w:uiPriority="44"/>
-    <w:lsdException w:name="Plain Table 5" w:uiPriority="45"/>
-    <w:lsdException w:name="Grid Table Light" w:uiPriority="40"/>
-    <w:lsdException w:name="Grid Table 1 Light" w:uiPriority="46"/>
-    <w:lsdException w:name="Grid Table 2" w:uiPriority="47"/>
-    <w:lsdException w:name="Grid Table 3" w:uiPriority="48"/>
     <w:lsdException w:name="Grid Table 4" w:uiPriority="49"/>
     <w:lsdException w:name="Grid Table 5 Dark" w:uiPriority="50"/>
     <w:lsdException w:name="Grid Table 6 Colorful" w:uiPriority="51"/>
@@ -4974,7 +5204,6 @@
     <w:basedOn w:val="a1"/>
     <w:rsid w:val="008043FA"/>
     <w:tblPr>
-      <w:tblInd w:w="0" w:type="dxa"/>
       <w:tblBorders>
         <w:top w:val="single" w:sz="4" w:space="0" w:color="auto"/>
         <w:left w:val="single" w:sz="4" w:space="0" w:color="auto"/>
@@ -4983,12 +5212,6 @@
         <w:insideH w:val="single" w:sz="4" w:space="0" w:color="auto"/>
         <w:insideV w:val="single" w:sz="4" w:space="0" w:color="auto"/>
       </w:tblBorders>
-      <w:tblCellMar>
-        <w:top w:w="0" w:type="dxa"/>
-        <w:left w:w="108" w:type="dxa"/>
-        <w:bottom w:w="0" w:type="dxa"/>
-        <w:right w:w="108" w:type="dxa"/>
-      </w:tblCellMar>
     </w:tblPr>
   </w:style>
   <w:style w:type="paragraph" w:styleId="a6">
@@ -5466,7 +5689,7 @@
 </file>
 
 <file path=customXml/itemProps1.xml><?xml version="1.0" encoding="utf-8"?>
-<ds:datastoreItem xmlns:ds="http://schemas.openxmlformats.org/officeDocument/2006/customXml" ds:itemID="{E517C98E-6026-4DF1-9556-EC32E7A074D4}">
+<ds:datastoreItem xmlns:ds="http://schemas.openxmlformats.org/officeDocument/2006/customXml" ds:itemID="{8E284D3D-6A41-4D72-8853-4F749C123409}">
   <ds:schemaRefs>
     <ds:schemaRef ds:uri="http://schemas.openxmlformats.org/officeDocument/2006/bibliography"/>
   </ds:schemaRefs>

--- a/howto/03_capacitor/How_To_Capacitor_03_01.docx
+++ b/howto/03_capacitor/How_To_Capacitor_03_01.docx
@@ -4,26 +4,16 @@
   <w:body>
     <w:p>
       <w:pPr>
-        <w:pStyle w:val="1"/>
-        <w:rPr>
-          <w:rFonts w:ascii="Cambria" w:hAnsi="Cambria"/>
-        </w:rPr>
-      </w:pPr>
-      <w:bookmarkStart w:id="0" w:name="_Toc327135792"/>
-      <w:bookmarkStart w:id="1" w:name="_Toc327135864"/>
-      <w:bookmarkStart w:id="2" w:name="_Toc327360451"/>
-      <w:bookmarkStart w:id="3" w:name="_GoBack"/>
-      <w:r>
-        <w:rPr>
-          <w:rFonts w:ascii="Cambria" w:hAnsi="Cambria"/>
-        </w:rPr>
-        <w:t xml:space="preserve">Формирование расчетной теплогидравлической </w:t>
-      </w:r>
-      <w:r>
-        <w:rPr>
-          <w:rFonts w:ascii="Cambria" w:hAnsi="Cambria"/>
-        </w:rPr>
-        <w:t>схемы</w:t>
+        <w:pStyle w:val="2"/>
+      </w:pPr>
+      <w:bookmarkStart w:id="0" w:name="_Toc327135793"/>
+      <w:bookmarkStart w:id="1" w:name="_Toc327135865"/>
+      <w:bookmarkStart w:id="2" w:name="_Toc447901488"/>
+      <w:r>
+        <w:t xml:space="preserve">Создание нового </w:t>
+      </w:r>
+      <w:r>
+        <w:t>пакета проектов</w:t>
       </w:r>
       <w:bookmarkEnd w:id="0"/>
       <w:bookmarkEnd w:id="1"/>
@@ -31,204 +21,392 @@
     </w:p>
     <w:p>
       <w:pPr>
-        <w:pStyle w:val="2"/>
         <w:rPr>
-          <w:rFonts w:ascii="Cambria" w:hAnsi="Cambria"/>
           <w:lang w:val="en-US"/>
         </w:rPr>
       </w:pPr>
-      <w:bookmarkStart w:id="4" w:name="_Toc327135793"/>
-      <w:bookmarkStart w:id="5" w:name="_Toc327135865"/>
-      <w:bookmarkStart w:id="6" w:name="_Toc327360452"/>
-      <w:r>
-        <w:rPr>
-          <w:rFonts w:ascii="Cambria" w:hAnsi="Cambria"/>
-        </w:rPr>
-        <w:t xml:space="preserve">Создание нового </w:t>
-      </w:r>
-      <w:r>
-        <w:rPr>
-          <w:rFonts w:ascii="Cambria" w:hAnsi="Cambria"/>
-        </w:rPr>
-        <w:t>пакета проектов</w:t>
-      </w:r>
-      <w:bookmarkEnd w:id="4"/>
-      <w:bookmarkEnd w:id="5"/>
-      <w:bookmarkEnd w:id="6"/>
+      <w:r>
+        <w:t>Для того, чтобы в среде</w:t>
+      </w:r>
+      <w:r>
+        <w:t xml:space="preserve"> </w:t>
+      </w:r>
+      <w:r>
+        <w:t xml:space="preserve">SimInTech </w:t>
+      </w:r>
+      <w:r>
+        <w:t xml:space="preserve">создать новый проект, необходимо воспользоваться пунктом меню «Файл → Новый проект». В зависимости от задачи, можно выбрать «Пустой проект», «Пакет», или один из пунктов «Схема </w:t>
+      </w:r>
+      <w:r>
+        <w:t>TPP</w:t>
+      </w:r>
+      <w:r>
+        <w:t>»</w:t>
+      </w:r>
+      <w:r>
+        <w:t>, «Схема автоматики»</w:t>
+      </w:r>
+      <w:r>
+        <w:t xml:space="preserve"> или «Схема теплогидравлики</w:t>
+      </w:r>
+      <w:r>
+        <w:t>».</w:t>
+      </w:r>
     </w:p>
     <w:p>
-      <w:pPr>
-        <w:rPr>
-          <w:rFonts w:ascii="Cambria" w:hAnsi="Cambria"/>
-        </w:rPr>
-      </w:pPr>
-      <w:r>
-        <w:rPr>
-          <w:rFonts w:ascii="Cambria" w:hAnsi="Cambria"/>
-        </w:rPr>
-        <w:t>Для того, чтобы в среде</w:t>
-      </w:r>
-      <w:r>
-        <w:rPr>
-          <w:rFonts w:ascii="Cambria" w:hAnsi="Cambria"/>
-        </w:rPr>
-        <w:t xml:space="preserve"> </w:t>
-      </w:r>
-      <w:r>
-        <w:rPr>
-          <w:rFonts w:ascii="Cambria" w:hAnsi="Cambria"/>
-          <w:lang w:val="en-US"/>
-        </w:rPr>
-        <w:t>SimInTech</w:t>
-      </w:r>
-      <w:r>
-        <w:rPr>
-          <w:rFonts w:ascii="Cambria" w:hAnsi="Cambria"/>
-        </w:rPr>
-        <w:t xml:space="preserve"> </w:t>
-      </w:r>
-      <w:r>
-        <w:rPr>
-          <w:rFonts w:ascii="Cambria" w:hAnsi="Cambria"/>
-        </w:rPr>
-        <w:t xml:space="preserve">создать новый проект, необходимо воспользоваться пунктом меню «Файл → Новый проект». В зависимости от задачи, можно выбрать «Пустой проект», «Пакет», или один из пунктов «Схема </w:t>
-      </w:r>
-      <w:r>
-        <w:rPr>
-          <w:rFonts w:ascii="Cambria" w:hAnsi="Cambria"/>
-        </w:rPr>
-        <w:t>TPP</w:t>
-      </w:r>
-      <w:r>
-        <w:rPr>
-          <w:rFonts w:ascii="Cambria" w:hAnsi="Cambria"/>
-        </w:rPr>
-        <w:t xml:space="preserve">», «Схема автоматики», «Схема СОКРАТ» или «Схема теплогидравлики </w:t>
-      </w:r>
-      <w:r>
-        <w:rPr>
-          <w:rFonts w:ascii="Cambria" w:hAnsi="Cambria"/>
-          <w:lang w:val="en-US"/>
-        </w:rPr>
-        <w:t>SimInTech</w:t>
-      </w:r>
-      <w:r>
-        <w:rPr>
-          <w:rFonts w:ascii="Cambria" w:hAnsi="Cambria"/>
-        </w:rPr>
-        <w:t>».</w:t>
+      <w:r>
+        <w:t xml:space="preserve">Если установлены дополнительные модули расширения, то перечень может </w:t>
+      </w:r>
+      <w:r>
+        <w:t>быть большим, см. рисунок 4:</w:t>
       </w:r>
     </w:p>
     <w:p>
       <w:pPr>
-        <w:rPr>
-          <w:rFonts w:ascii="Cambria" w:hAnsi="Cambria"/>
-        </w:rPr>
-      </w:pPr>
-      <w:r>
-        <w:rPr>
-          <w:rFonts w:ascii="Cambria" w:hAnsi="Cambria"/>
-        </w:rPr>
-        <w:t xml:space="preserve">В нашем случае, поскольку для расчета понадобится и теплогидравлическая модель, и схемы автоматики, и схема </w:t>
-      </w:r>
-      <w:r>
-        <w:rPr>
-          <w:rFonts w:ascii="Cambria" w:hAnsi="Cambria"/>
-        </w:rPr>
+        <w:pStyle w:val="af0"/>
+      </w:pPr>
+      <w:r>
+        <w:drawing>
+          <wp:inline distT="0" distB="0" distL="0" distR="0" wp14:anchorId="26CCBAB9" wp14:editId="45B2283E">
+            <wp:extent cx="4629150" cy="4076700"/>
+            <wp:effectExtent l="0" t="0" r="0" b="0"/>
+            <wp:docPr id="118" name="03-new-project.png"/>
+            <wp:cNvGraphicFramePr>
+              <a:graphicFrameLocks xmlns:a="http://schemas.openxmlformats.org/drawingml/2006/main" noChangeAspect="1"/>
+            </wp:cNvGraphicFramePr>
+            <a:graphic xmlns:a="http://schemas.openxmlformats.org/drawingml/2006/main">
+              <a:graphicData uri="http://schemas.openxmlformats.org/drawingml/2006/picture">
+                <pic:pic xmlns:pic="http://schemas.openxmlformats.org/drawingml/2006/picture">
+                  <pic:nvPicPr>
+                    <pic:cNvPr id="118" name="03-new-project.png"/>
+                    <pic:cNvPicPr/>
+                  </pic:nvPicPr>
+                  <pic:blipFill>
+                    <a:blip r:link="rId8">
+                      <a:extLst>
+                        <a:ext uri="{28A0092B-C50C-407E-A947-70E740481C1C}">
+                          <a14:useLocalDpi xmlns:a14="http://schemas.microsoft.com/office/drawing/2010/main" val="0"/>
+                        </a:ext>
+                      </a:extLst>
+                    </a:blip>
+                    <a:stretch>
+                      <a:fillRect/>
+                    </a:stretch>
+                  </pic:blipFill>
+                  <pic:spPr>
+                    <a:xfrm>
+                      <a:off x="0" y="0"/>
+                      <a:ext cx="4629150" cy="4076700"/>
+                    </a:xfrm>
+                    <a:prstGeom prst="rect">
+                      <a:avLst/>
+                    </a:prstGeom>
+                  </pic:spPr>
+                </pic:pic>
+              </a:graphicData>
+            </a:graphic>
+          </wp:inline>
+        </w:drawing>
+      </w:r>
+    </w:p>
+    <w:p>
+      <w:pPr>
+        <w:pStyle w:val="af0"/>
+      </w:pPr>
+      <w:r>
+        <w:t xml:space="preserve">Рисунок </w:t>
+      </w:r>
+      <w:r>
+        <w:fldChar w:fldCharType="begin"/>
+      </w:r>
+      <w:r>
+        <w:instrText xml:space="preserve"> SEQ Рисунок \* ARABIC </w:instrText>
+      </w:r>
+      <w:r>
+        <w:fldChar w:fldCharType="separate"/>
+      </w:r>
+      <w:r>
+        <w:t>4</w:t>
+      </w:r>
+      <w:r>
+        <w:fldChar w:fldCharType="end"/>
+      </w:r>
+      <w:r>
+        <w:t xml:space="preserve"> – </w:t>
+      </w:r>
+      <w:r>
+        <w:t xml:space="preserve">Диалог </w:t>
+      </w:r>
+      <w:r>
+        <w:t>выбора нового проекта</w:t>
+      </w:r>
+    </w:p>
+    <w:p>
+      <w:r>
+        <w:t>В нашем случае, поск</w:t>
+      </w:r>
+      <w:r>
+        <w:t xml:space="preserve">ольку для расчета понадобятся </w:t>
+      </w:r>
+      <w:r>
+        <w:t xml:space="preserve">и схемы автоматики, и схема </w:t>
+      </w:r>
+      <w:r>
         <w:t>TPP</w:t>
       </w:r>
       <w:r>
-        <w:rPr>
-          <w:rFonts w:ascii="Cambria" w:hAnsi="Cambria"/>
-        </w:rPr>
         <w:t>, нам следует выбрать пункт «Пакет».</w:t>
       </w:r>
       <w:r>
-        <w:rPr>
-          <w:rFonts w:ascii="Cambria" w:hAnsi="Cambria"/>
-        </w:rPr>
         <w:t xml:space="preserve"> При выборе этого пункта меню появляется </w:t>
       </w:r>
       <w:r>
-        <w:rPr>
-          <w:rFonts w:ascii="Cambria" w:hAnsi="Cambria"/>
-        </w:rPr>
         <w:t xml:space="preserve">диалоговое </w:t>
       </w:r>
       <w:r>
-        <w:rPr>
-          <w:rFonts w:ascii="Cambria" w:hAnsi="Cambria"/>
-        </w:rPr>
         <w:t>ок</w:t>
       </w:r>
       <w:r>
-        <w:rPr>
-          <w:rFonts w:ascii="Cambria" w:hAnsi="Cambria"/>
-        </w:rPr>
         <w:t>ошко</w:t>
       </w:r>
       <w:r>
-        <w:rPr>
-          <w:rFonts w:ascii="Cambria" w:hAnsi="Cambria"/>
-        </w:rPr>
         <w:t xml:space="preserve"> управления проектом </w:t>
       </w:r>
       <w:r>
-        <w:rPr>
-          <w:rFonts w:ascii="Cambria" w:hAnsi="Cambria"/>
-        </w:rPr>
         <w:t>«Пакет проектов»</w:t>
       </w:r>
       <w:r>
-        <w:rPr>
-          <w:rFonts w:ascii="Cambria" w:hAnsi="Cambria"/>
-        </w:rPr>
-        <w:t xml:space="preserve"> (см. рис. </w:t>
-      </w:r>
-      <w:r>
-        <w:rPr>
-          <w:rFonts w:ascii="Cambria" w:hAnsi="Cambria"/>
-        </w:rPr>
-        <w:t>4</w:t>
-      </w:r>
-      <w:r>
-        <w:rPr>
-          <w:rFonts w:ascii="Cambria" w:hAnsi="Cambria"/>
-        </w:rPr>
         <w:t>.</w:t>
       </w:r>
+      <w:r>
+        <w:t xml:space="preserve"> </w:t>
+      </w:r>
+      <w:r>
+        <w:t>П</w:t>
+      </w:r>
+      <w:r>
+        <w:t>ри создании нового п</w:t>
+      </w:r>
+      <w:r>
+        <w:t>акета</w:t>
+      </w:r>
+      <w:r>
+        <w:t xml:space="preserve"> он создается пустой.</w:t>
+      </w:r>
     </w:p>
+    <w:p>
+      <w:r>
+        <w:t xml:space="preserve">Перед тем, как начать добавлять новые проекты в пакет (например, далее мы добавим теплогидравлическую схему </w:t>
+      </w:r>
+      <w:r>
+        <w:t>TPP</w:t>
+      </w:r>
+      <w:r>
+        <w:t>), рекомендуется сохранить вновь созданный проект на жесткий диск под оригинальным названием. Нажав на эмблему дискеты в верхнем левом угл</w:t>
+      </w:r>
+      <w:r>
+        <w:t>у окна «Пакет проектов»</w:t>
+      </w:r>
+      <w:r>
+        <w:t xml:space="preserve"> и выбрав пункт</w:t>
+      </w:r>
+      <w:r>
+        <w:t xml:space="preserve"> меню «Сохранить как», </w:t>
+      </w:r>
+      <w:r>
+        <w:t>сохранит</w:t>
+      </w:r>
+      <w:r>
+        <w:t>е в нужную папку</w:t>
+      </w:r>
+      <w:r>
+        <w:t xml:space="preserve"> новый пакет проектов. Условимся для простоты, что проект будет создан в папке «С:\KTZ\» (см. рис. </w:t>
+      </w:r>
+      <w:r>
+        <w:t>5</w:t>
+      </w:r>
+      <w:r>
+        <w:t>).</w:t>
+      </w:r>
+      <w:r>
+        <w:t xml:space="preserve"> Выбрав папку, следует в предлагаемом диалоге написать имя нового проекта (в данном случае – имя пакета проектов) и нажать кнопку «Сохранить». Например, наш проект быдет называться «учебная модель ГК турбины». Написав это название в строке диалога сохранения и нажав кнопку «Сохранить», мы возвращаемся снова к окошку пакета проектов, но теперь пакет проектов уже сохранен на диске компьютера под определенным названием и расположен в выбранной папке, что видно из заголовка окошка (см. рис. </w:t>
+      </w:r>
+      <w:r>
+        <w:t>6</w:t>
+      </w:r>
+      <w:r>
+        <w:t>).</w:t>
+      </w:r>
+    </w:p>
+    <w:p>
+      <w:r>
+        <w:t>Обр</w:t>
+      </w:r>
+      <w:r>
+        <w:t xml:space="preserve">атим внимание на то, что в </w:t>
+      </w:r>
+      <w:r>
+        <w:t>SimInTech</w:t>
+      </w:r>
+      <w:r>
+        <w:t xml:space="preserve"> используется два стандартных расширения для имен файлов:</w:t>
+      </w:r>
+    </w:p>
+    <w:p>
+      <w:pPr>
+        <w:numPr>
+          <w:ilvl w:val="0"/>
+          <w:numId w:val="5"/>
+        </w:numPr>
+      </w:pPr>
+      <w:r>
+        <w:t>расширение *.pak</w:t>
+      </w:r>
+      <w:r>
+        <w:t xml:space="preserve"> – пакет проектов</w:t>
+      </w:r>
+      <w:r>
+        <w:t xml:space="preserve"> (только что созданный файл был именно такого типа);</w:t>
+      </w:r>
+    </w:p>
+    <w:p>
+      <w:pPr>
+        <w:numPr>
+          <w:ilvl w:val="0"/>
+          <w:numId w:val="5"/>
+        </w:numPr>
+      </w:pPr>
+      <w:r>
+        <w:t>расширение *.prt</w:t>
+      </w:r>
+      <w:r>
+        <w:t xml:space="preserve"> – п</w:t>
+      </w:r>
+      <w:r>
+        <w:t>роект</w:t>
+      </w:r>
+      <w:r>
+        <w:t xml:space="preserve"> (далее все файлы</w:t>
+      </w:r>
+      <w:r>
+        <w:t xml:space="preserve"> пакета проектов будут иметь именно такое расширение).</w:t>
+      </w:r>
+    </w:p>
+    <w:p>
+      <w:pPr>
+        <w:pStyle w:val="af0"/>
+      </w:pPr>
+      <w:r>
+        <w:t xml:space="preserve"> </w:t>
+      </w:r>
+      <w:r>
+        <w:drawing>
+          <wp:inline distT="0" distB="0" distL="0" distR="0" wp14:anchorId="77B85CDB" wp14:editId="5EBEBB92">
+            <wp:extent cx="5362575" cy="3924300"/>
+            <wp:effectExtent l="0" t="0" r="9525" b="0"/>
+            <wp:docPr id="119" name="03-save-as-ktz.png"/>
+            <wp:cNvGraphicFramePr>
+              <a:graphicFrameLocks xmlns:a="http://schemas.openxmlformats.org/drawingml/2006/main" noChangeAspect="1"/>
+            </wp:cNvGraphicFramePr>
+            <a:graphic xmlns:a="http://schemas.openxmlformats.org/drawingml/2006/main">
+              <a:graphicData uri="http://schemas.openxmlformats.org/drawingml/2006/picture">
+                <pic:pic xmlns:pic="http://schemas.openxmlformats.org/drawingml/2006/picture">
+                  <pic:nvPicPr>
+                    <pic:cNvPr id="119" name="03-save-as-ktz.png"/>
+                    <pic:cNvPicPr/>
+                  </pic:nvPicPr>
+                  <pic:blipFill>
+                    <a:blip r:link="rId9">
+                      <a:extLst>
+                        <a:ext uri="{28A0092B-C50C-407E-A947-70E740481C1C}">
+                          <a14:useLocalDpi xmlns:a14="http://schemas.microsoft.com/office/drawing/2010/main" val="0"/>
+                        </a:ext>
+                      </a:extLst>
+                    </a:blip>
+                    <a:stretch>
+                      <a:fillRect/>
+                    </a:stretch>
+                  </pic:blipFill>
+                  <pic:spPr>
+                    <a:xfrm>
+                      <a:off x="0" y="0"/>
+                      <a:ext cx="5362575" cy="3924300"/>
+                    </a:xfrm>
+                    <a:prstGeom prst="rect">
+                      <a:avLst/>
+                    </a:prstGeom>
+                  </pic:spPr>
+                </pic:pic>
+              </a:graphicData>
+            </a:graphic>
+          </wp:inline>
+        </w:drawing>
+      </w:r>
+    </w:p>
+    <w:p>
+      <w:pPr>
+        <w:pStyle w:val="af0"/>
+      </w:pPr>
+      <w:r>
+        <w:t xml:space="preserve">Рисунок </w:t>
+      </w:r>
+      <w:r>
+        <w:fldChar w:fldCharType="begin"/>
+      </w:r>
+      <w:r>
+        <w:instrText xml:space="preserve"> SEQ Рисунок \* ARABIC </w:instrText>
+      </w:r>
+      <w:r>
+        <w:fldChar w:fldCharType="separate"/>
+      </w:r>
+      <w:r>
+        <w:t>5</w:t>
+      </w:r>
+      <w:r>
+        <w:fldChar w:fldCharType="end"/>
+      </w:r>
+      <w:r>
+        <w:t xml:space="preserve"> – </w:t>
+      </w:r>
+      <w:r>
+        <w:t>Диалог сохранения пакета проектов</w:t>
+      </w:r>
+    </w:p>
+    <w:p/>
     <w:tbl>
       <w:tblPr>
+        <w:tblStyle w:val="a5"/>
         <w:tblW w:w="0" w:type="auto"/>
-        <w:tblLook w:val="01E0" w:firstRow="1" w:lastRow="1" w:firstColumn="1" w:lastColumn="1" w:noHBand="0" w:noVBand="0"/>
+        <w:tblBorders>
+          <w:top w:val="none" w:sz="0" w:space="0" w:color="auto"/>
+          <w:left w:val="none" w:sz="0" w:space="0" w:color="auto"/>
+          <w:bottom w:val="none" w:sz="0" w:space="0" w:color="auto"/>
+          <w:right w:val="none" w:sz="0" w:space="0" w:color="auto"/>
+          <w:insideH w:val="none" w:sz="0" w:space="0" w:color="auto"/>
+          <w:insideV w:val="none" w:sz="0" w:space="0" w:color="auto"/>
+        </w:tblBorders>
+        <w:tblLook w:val="04A0" w:firstRow="1" w:lastRow="0" w:firstColumn="1" w:lastColumn="0" w:noHBand="0" w:noVBand="1"/>
       </w:tblPr>
       <w:tblGrid>
-        <w:gridCol w:w="9355"/>
+        <w:gridCol w:w="4962"/>
+        <w:gridCol w:w="9315"/>
       </w:tblGrid>
       <w:tr>
         <w:tc>
           <w:tcPr>
-            <w:tcW w:w="9571" w:type="dxa"/>
+            <w:tcW w:w="4962" w:type="dxa"/>
           </w:tcPr>
           <w:p>
             <w:pPr>
-              <w:ind w:firstLine="0"/>
-              <w:jc w:val="center"/>
-              <w:rPr>
-                <w:rFonts w:ascii="Cambria" w:hAnsi="Cambria"/>
-              </w:rPr>
+              <w:pStyle w:val="af0"/>
             </w:pPr>
             <w:r>
-              <w:rPr>
-                <w:rFonts w:ascii="Cambria" w:hAnsi="Cambria"/>
-                <w:noProof/>
-              </w:rPr>
+              <w:lastRenderedPageBreak/>
               <w:drawing>
-                <wp:inline distT="0" distB="0" distL="0" distR="0" wp14:anchorId="44A64ACD" wp14:editId="3A9072F7">
-                  <wp:extent cx="2638425" cy="2228850"/>
-                  <wp:effectExtent l="0" t="0" r="9525" b="0"/>
-                  <wp:docPr id="4" name="Рисунок 4" descr="рисунок-02"/>
+                <wp:inline distT="0" distB="0" distL="0" distR="0" wp14:anchorId="27171970" wp14:editId="562EC334">
+                  <wp:extent cx="2981325" cy="2105025"/>
+                  <wp:effectExtent l="0" t="0" r="9525" b="9525"/>
+                  <wp:docPr id="120" name="03-saved-packet.png"/>
                   <wp:cNvGraphicFramePr>
                     <a:graphicFrameLocks xmlns:a="http://schemas.openxmlformats.org/drawingml/2006/main" noChangeAspect="1"/>
                   </wp:cNvGraphicFramePr>
@@ -236,36 +414,29 @@
                     <a:graphicData uri="http://schemas.openxmlformats.org/drawingml/2006/picture">
                       <pic:pic xmlns:pic="http://schemas.openxmlformats.org/drawingml/2006/picture">
                         <pic:nvPicPr>
-                          <pic:cNvPr id="0" name="Picture 4" descr="рисунок-02"/>
-                          <pic:cNvPicPr>
-                            <a:picLocks noChangeAspect="1" noChangeArrowheads="1"/>
-                          </pic:cNvPicPr>
+                          <pic:cNvPr id="120" name="03-saved-packet.png"/>
+                          <pic:cNvPicPr/>
                         </pic:nvPicPr>
                         <pic:blipFill>
-                          <a:blip r:embed="rId8">
+                          <a:blip r:link="rId10">
                             <a:extLst>
                               <a:ext uri="{28A0092B-C50C-407E-A947-70E740481C1C}">
                                 <a14:useLocalDpi xmlns:a14="http://schemas.microsoft.com/office/drawing/2010/main" val="0"/>
                               </a:ext>
                             </a:extLst>
                           </a:blip>
-                          <a:srcRect/>
                           <a:stretch>
                             <a:fillRect/>
                           </a:stretch>
                         </pic:blipFill>
-                        <pic:spPr bwMode="auto">
+                        <pic:spPr>
                           <a:xfrm>
                             <a:off x="0" y="0"/>
-                            <a:ext cx="2638425" cy="2228850"/>
+                            <a:ext cx="2981325" cy="2105025"/>
                           </a:xfrm>
                           <a:prstGeom prst="rect">
                             <a:avLst/>
                           </a:prstGeom>
-                          <a:noFill/>
-                          <a:ln>
-                            <a:noFill/>
-                          </a:ln>
                         </pic:spPr>
                       </pic:pic>
                     </a:graphicData>
@@ -274,567 +445,71 @@
               </w:drawing>
             </w:r>
           </w:p>
-        </w:tc>
-      </w:tr>
-      <w:tr>
-        <w:tc>
-          <w:tcPr>
-            <w:tcW w:w="9571" w:type="dxa"/>
-          </w:tcPr>
           <w:p>
             <w:pPr>
               <w:pStyle w:val="af0"/>
-              <w:rPr>
-                <w:rFonts w:ascii="Cambria" w:hAnsi="Cambria"/>
-              </w:rPr>
             </w:pPr>
             <w:r>
-              <w:rPr>
-                <w:rFonts w:ascii="Cambria" w:hAnsi="Cambria"/>
-              </w:rPr>
               <w:t xml:space="preserve">Рисунок </w:t>
             </w:r>
             <w:r>
-              <w:rPr>
-                <w:rFonts w:ascii="Cambria" w:hAnsi="Cambria"/>
-              </w:rPr>
-              <w:t>4</w:t>
+              <w:fldChar w:fldCharType="begin"/>
             </w:r>
             <w:r>
-              <w:rPr>
-                <w:rFonts w:ascii="Cambria" w:hAnsi="Cambria"/>
-              </w:rPr>
-              <w:t xml:space="preserve"> – </w:t>
+              <w:instrText xml:space="preserve"> SEQ Рисунок \* ARABIC </w:instrText>
             </w:r>
             <w:r>
-              <w:rPr>
-                <w:rFonts w:ascii="Cambria" w:hAnsi="Cambria"/>
-              </w:rPr>
-              <w:t>Диалоговое окно «Пакет проектов»</w:t>
+              <w:fldChar w:fldCharType="separate"/>
             </w:r>
+            <w:r>
+              <w:t>6</w:t>
+            </w:r>
+            <w:r>
+              <w:fldChar w:fldCharType="end"/>
+            </w:r>
+            <w:r>
+              <w:t xml:space="preserve"> –</w:t>
+            </w:r>
+            <w:r>
+              <w:t xml:space="preserve"> </w:t>
+            </w:r>
+            <w:r>
+              <w:t>Сохраненный в С:\KTZ пакет</w:t>
+            </w:r>
+          </w:p>
+        </w:tc>
+        <w:tc>
+          <w:tcPr>
+            <w:tcW w:w="9315" w:type="dxa"/>
+          </w:tcPr>
+          <w:p>
+            <w:r>
+              <w:t>Другими словами, если в нашу задачу входило бы создание только теплогидравлической модели, то мы не создавали бы пакет проектов, а сразу сделали бы проект нужной модели теплогидравлики. В нашем же случае, когда будет необходима одновременная работа нескольких схем (теплогидравлическая модель, модель автоматики и блоков управления), мы создали pak-файл, который объединит в себе работу нескольких проектов.</w:t>
+            </w:r>
+          </w:p>
+          <w:p>
+            <w:r>
+              <w:t>Перейдем теперь к созданию проекта (схемы) теплогидравлической модели.</w:t>
+            </w:r>
+          </w:p>
+          <w:p>
+            <w:pPr>
+              <w:ind w:firstLine="0"/>
+            </w:pPr>
           </w:p>
         </w:tc>
       </w:tr>
     </w:tbl>
     <w:p>
-      <w:pPr>
-        <w:rPr>
-          <w:rFonts w:ascii="Cambria" w:hAnsi="Cambria"/>
-        </w:rPr>
-      </w:pPr>
-    </w:p>
-    <w:p>
-      <w:pPr>
-        <w:rPr>
-          <w:rFonts w:ascii="Cambria" w:hAnsi="Cambria"/>
-        </w:rPr>
-      </w:pPr>
-      <w:r>
-        <w:rPr>
-          <w:rFonts w:ascii="Cambria" w:hAnsi="Cambria"/>
-        </w:rPr>
-        <w:t xml:space="preserve">Как видно из рисунка, при создании нового проекта, он создается пустой. Перед тем, как начать добавлять новые проекты в пакет (например, далее мы добавим теплогидравлическую схему </w:t>
-      </w:r>
-      <w:r>
-        <w:rPr>
-          <w:rFonts w:ascii="Cambria" w:hAnsi="Cambria"/>
-        </w:rPr>
-        <w:t>TPP</w:t>
-      </w:r>
-      <w:r>
-        <w:rPr>
-          <w:rFonts w:ascii="Cambria" w:hAnsi="Cambria"/>
-        </w:rPr>
-        <w:t xml:space="preserve">), рекомендуется сохранить вновь созданный проект на жесткий диск под оригинальным названием. Нажав на эмблему дискеты в верхнем левом углу окна «Пакет проектов» (см. рис. </w:t>
-      </w:r>
-      <w:r>
-        <w:rPr>
-          <w:rFonts w:ascii="Cambria" w:hAnsi="Cambria"/>
-        </w:rPr>
-        <w:t>4</w:t>
-      </w:r>
-      <w:r>
-        <w:rPr>
-          <w:rFonts w:ascii="Cambria" w:hAnsi="Cambria"/>
-        </w:rPr>
-        <w:t>) и выбрав пункт меню «Сохранить как», мы можем сохранить в нужную папку наш новый пакет проектов. Условимся для простоты, что проект будет создан в папке «С:\</w:t>
-      </w:r>
-      <w:r>
-        <w:rPr>
-          <w:rFonts w:ascii="Cambria" w:hAnsi="Cambria"/>
-          <w:lang w:val="en-US"/>
-        </w:rPr>
-        <w:t>KTZ</w:t>
-      </w:r>
-      <w:r>
-        <w:rPr>
-          <w:rFonts w:ascii="Cambria" w:hAnsi="Cambria"/>
-        </w:rPr>
-        <w:t xml:space="preserve">\» (см. рис. </w:t>
-      </w:r>
-      <w:r>
-        <w:rPr>
-          <w:rFonts w:ascii="Cambria" w:hAnsi="Cambria"/>
-        </w:rPr>
-        <w:t>5</w:t>
-      </w:r>
-      <w:r>
-        <w:rPr>
-          <w:rFonts w:ascii="Cambria" w:hAnsi="Cambria"/>
-        </w:rPr>
-        <w:t>).</w:t>
-      </w:r>
-      <w:r>
-        <w:rPr>
-          <w:rFonts w:ascii="Cambria" w:hAnsi="Cambria"/>
-        </w:rPr>
-        <w:t xml:space="preserve"> Выбрав папку, следует в предлагаемом диалоге написать имя нового проекта (в данном случае – имя пакета проектов) и нажать кнопку «Сох</w:t>
-      </w:r>
-      <w:r>
-        <w:rPr>
-          <w:rFonts w:ascii="Cambria" w:hAnsi="Cambria"/>
-        </w:rPr>
-        <w:t>ранить». Например, наш проект бу</w:t>
-      </w:r>
-      <w:r>
-        <w:rPr>
-          <w:rFonts w:ascii="Cambria" w:hAnsi="Cambria"/>
-        </w:rPr>
-        <w:t xml:space="preserve">дет называться «учебная модель ГК турбины». Написав это название в строке диалога сохранения и нажав кнопку «Сохранить», мы возвращаемся снова к окошку пакета проектов, но теперь пакет проектов уже сохранен на диске компьютера под определенным названием и расположен в выбранной папке, что видно из заголовка окошка (см. рис. </w:t>
-      </w:r>
-      <w:r>
-        <w:rPr>
-          <w:rFonts w:ascii="Cambria" w:hAnsi="Cambria"/>
-        </w:rPr>
-        <w:t>6</w:t>
-      </w:r>
-      <w:r>
-        <w:rPr>
-          <w:rFonts w:ascii="Cambria" w:hAnsi="Cambria"/>
-        </w:rPr>
-        <w:t>).</w:t>
-      </w:r>
-    </w:p>
-    <w:p>
-      <w:pPr>
-        <w:rPr>
-          <w:rFonts w:ascii="Cambria" w:hAnsi="Cambria"/>
-        </w:rPr>
-      </w:pPr>
-      <w:r>
-        <w:rPr>
-          <w:rFonts w:ascii="Cambria" w:hAnsi="Cambria"/>
-        </w:rPr>
-        <w:t>Обр</w:t>
-      </w:r>
-      <w:r>
-        <w:rPr>
-          <w:rFonts w:ascii="Cambria" w:hAnsi="Cambria"/>
-        </w:rPr>
-        <w:t xml:space="preserve">атим внимание на то, что в </w:t>
-      </w:r>
-      <w:r>
-        <w:rPr>
-          <w:rFonts w:ascii="Cambria" w:hAnsi="Cambria"/>
-          <w:lang w:val="en-US"/>
-        </w:rPr>
-        <w:t>SimInTech</w:t>
-      </w:r>
-      <w:r>
-        <w:rPr>
-          <w:rFonts w:ascii="Cambria" w:hAnsi="Cambria"/>
-        </w:rPr>
-        <w:t xml:space="preserve"> </w:t>
-      </w:r>
-      <w:r>
-        <w:rPr>
-          <w:rFonts w:ascii="Cambria" w:hAnsi="Cambria"/>
-        </w:rPr>
-        <w:t>используется два стандартных расширения для имен файлов:</w:t>
-      </w:r>
-    </w:p>
-    <w:p>
-      <w:pPr>
-        <w:numPr>
-          <w:ilvl w:val="0"/>
-          <w:numId w:val="5"/>
-        </w:numPr>
-        <w:rPr>
-          <w:rFonts w:ascii="Cambria" w:hAnsi="Cambria"/>
-        </w:rPr>
-      </w:pPr>
-      <w:r>
-        <w:rPr>
-          <w:rFonts w:ascii="Cambria" w:hAnsi="Cambria"/>
-        </w:rPr>
-        <w:t>расширение *.</w:t>
-      </w:r>
-      <w:r>
-        <w:rPr>
-          <w:rFonts w:ascii="Cambria" w:hAnsi="Cambria"/>
-          <w:lang w:val="en-US"/>
-        </w:rPr>
-        <w:t>pak</w:t>
-      </w:r>
-      <w:r>
-        <w:rPr>
-          <w:rFonts w:ascii="Cambria" w:hAnsi="Cambria"/>
-        </w:rPr>
-        <w:t xml:space="preserve"> – для файлов типа «Пакет проектов» (только что созданный файл был именно такого типа);</w:t>
-      </w:r>
-    </w:p>
-    <w:p>
-      <w:pPr>
-        <w:numPr>
-          <w:ilvl w:val="0"/>
-          <w:numId w:val="5"/>
-        </w:numPr>
-        <w:rPr>
-          <w:rFonts w:ascii="Cambria" w:hAnsi="Cambria"/>
-        </w:rPr>
-      </w:pPr>
-      <w:r>
-        <w:rPr>
-          <w:rFonts w:ascii="Cambria" w:hAnsi="Cambria"/>
-        </w:rPr>
-        <w:t>расширение *.</w:t>
-      </w:r>
-      <w:r>
-        <w:rPr>
-          <w:rFonts w:ascii="Cambria" w:hAnsi="Cambria"/>
-          <w:lang w:val="en-US"/>
-        </w:rPr>
-        <w:t>prt</w:t>
-      </w:r>
-      <w:r>
-        <w:rPr>
-          <w:rFonts w:ascii="Cambria" w:hAnsi="Cambria"/>
-        </w:rPr>
-        <w:t xml:space="preserve"> – для файлов типа «Проект» (далее все другие файлы нашего пакета проектов будут иметь именно такое расширение).</w:t>
-      </w:r>
-    </w:p>
-    <w:p>
-      <w:pPr>
-        <w:rPr>
-          <w:rFonts w:ascii="Cambria" w:hAnsi="Cambria"/>
-        </w:rPr>
-      </w:pPr>
-      <w:r>
-        <w:rPr>
-          <w:rFonts w:ascii="Cambria" w:hAnsi="Cambria"/>
-        </w:rPr>
-        <w:t xml:space="preserve"> </w:t>
-      </w:r>
-    </w:p>
-    <w:tbl>
-      <w:tblPr>
-        <w:tblW w:w="0" w:type="auto"/>
-        <w:tblLook w:val="01E0" w:firstRow="1" w:lastRow="1" w:firstColumn="1" w:lastColumn="1" w:noHBand="0" w:noVBand="0"/>
-      </w:tblPr>
-      <w:tblGrid>
-        <w:gridCol w:w="9355"/>
-      </w:tblGrid>
-      <w:tr>
-        <w:tc>
-          <w:tcPr>
-            <w:tcW w:w="9571" w:type="dxa"/>
-          </w:tcPr>
-          <w:p>
-            <w:pPr>
-              <w:ind w:firstLine="0"/>
-              <w:jc w:val="center"/>
-              <w:rPr>
-                <w:rFonts w:ascii="Cambria" w:hAnsi="Cambria"/>
-              </w:rPr>
-            </w:pPr>
-            <w:r>
-              <w:rPr>
-                <w:rFonts w:ascii="Cambria" w:hAnsi="Cambria"/>
-                <w:noProof/>
-              </w:rPr>
-              <w:lastRenderedPageBreak/>
-              <w:drawing>
-                <wp:inline distT="0" distB="0" distL="0" distR="0" wp14:anchorId="52973510" wp14:editId="0DDB7DA8">
-                  <wp:extent cx="5362575" cy="3924300"/>
-                  <wp:effectExtent l="0" t="0" r="9525" b="0"/>
-                  <wp:docPr id="5" name="Рисунок 5" descr="рисунок-03"/>
-                  <wp:cNvGraphicFramePr>
-                    <a:graphicFrameLocks xmlns:a="http://schemas.openxmlformats.org/drawingml/2006/main" noChangeAspect="1"/>
-                  </wp:cNvGraphicFramePr>
-                  <a:graphic xmlns:a="http://schemas.openxmlformats.org/drawingml/2006/main">
-                    <a:graphicData uri="http://schemas.openxmlformats.org/drawingml/2006/picture">
-                      <pic:pic xmlns:pic="http://schemas.openxmlformats.org/drawingml/2006/picture">
-                        <pic:nvPicPr>
-                          <pic:cNvPr id="0" name="Picture 5" descr="рисунок-03"/>
-                          <pic:cNvPicPr>
-                            <a:picLocks noChangeAspect="1" noChangeArrowheads="1"/>
-                          </pic:cNvPicPr>
-                        </pic:nvPicPr>
-                        <pic:blipFill>
-                          <a:blip r:embed="rId9">
-                            <a:extLst>
-                              <a:ext uri="{28A0092B-C50C-407E-A947-70E740481C1C}">
-                                <a14:useLocalDpi xmlns:a14="http://schemas.microsoft.com/office/drawing/2010/main" val="0"/>
-                              </a:ext>
-                            </a:extLst>
-                          </a:blip>
-                          <a:srcRect/>
-                          <a:stretch>
-                            <a:fillRect/>
-                          </a:stretch>
-                        </pic:blipFill>
-                        <pic:spPr bwMode="auto">
-                          <a:xfrm>
-                            <a:off x="0" y="0"/>
-                            <a:ext cx="5362575" cy="3924300"/>
-                          </a:xfrm>
-                          <a:prstGeom prst="rect">
-                            <a:avLst/>
-                          </a:prstGeom>
-                          <a:noFill/>
-                          <a:ln>
-                            <a:noFill/>
-                          </a:ln>
-                        </pic:spPr>
-                      </pic:pic>
-                    </a:graphicData>
-                  </a:graphic>
-                </wp:inline>
-              </w:drawing>
-            </w:r>
-          </w:p>
-        </w:tc>
-      </w:tr>
-      <w:tr>
-        <w:tc>
-          <w:tcPr>
-            <w:tcW w:w="9571" w:type="dxa"/>
-          </w:tcPr>
-          <w:p>
-            <w:pPr>
-              <w:pStyle w:val="af0"/>
-              <w:rPr>
-                <w:rFonts w:ascii="Cambria" w:hAnsi="Cambria"/>
-              </w:rPr>
-            </w:pPr>
-            <w:r>
-              <w:rPr>
-                <w:rFonts w:ascii="Cambria" w:hAnsi="Cambria"/>
-              </w:rPr>
-              <w:t xml:space="preserve">Рисунок </w:t>
-            </w:r>
-            <w:r>
-              <w:rPr>
-                <w:rFonts w:ascii="Cambria" w:hAnsi="Cambria"/>
-              </w:rPr>
-              <w:t>5</w:t>
-            </w:r>
-            <w:r>
-              <w:rPr>
-                <w:rFonts w:ascii="Cambria" w:hAnsi="Cambria"/>
-              </w:rPr>
-              <w:t xml:space="preserve"> – </w:t>
-            </w:r>
-            <w:r>
-              <w:rPr>
-                <w:rFonts w:ascii="Cambria" w:hAnsi="Cambria"/>
-              </w:rPr>
-              <w:t>Диалог сохранения пакета проектов</w:t>
-            </w:r>
-          </w:p>
-        </w:tc>
-      </w:tr>
-    </w:tbl>
-    <w:p>
-      <w:pPr>
-        <w:rPr>
-          <w:rFonts w:ascii="Cambria" w:hAnsi="Cambria"/>
-        </w:rPr>
-      </w:pPr>
-    </w:p>
-    <w:tbl>
-      <w:tblPr>
-        <w:tblW w:w="0" w:type="auto"/>
-        <w:tblLook w:val="01E0" w:firstRow="1" w:lastRow="1" w:firstColumn="1" w:lastColumn="1" w:noHBand="0" w:noVBand="0"/>
-      </w:tblPr>
-      <w:tblGrid>
-        <w:gridCol w:w="9355"/>
-      </w:tblGrid>
-      <w:tr>
-        <w:tc>
-          <w:tcPr>
-            <w:tcW w:w="9571" w:type="dxa"/>
-          </w:tcPr>
-          <w:p>
-            <w:pPr>
-              <w:ind w:firstLine="0"/>
-              <w:jc w:val="center"/>
-              <w:rPr>
-                <w:rFonts w:ascii="Cambria" w:hAnsi="Cambria"/>
-              </w:rPr>
-            </w:pPr>
-            <w:r>
-              <w:rPr>
-                <w:rFonts w:ascii="Cambria" w:hAnsi="Cambria"/>
-                <w:noProof/>
-              </w:rPr>
-              <w:drawing>
-                <wp:inline distT="0" distB="0" distL="0" distR="0" wp14:anchorId="38705D83" wp14:editId="49C04F5E">
-                  <wp:extent cx="2933700" cy="2228850"/>
-                  <wp:effectExtent l="0" t="0" r="0" b="0"/>
-                  <wp:docPr id="6" name="Рисунок 6"/>
-                  <wp:cNvGraphicFramePr>
-                    <a:graphicFrameLocks xmlns:a="http://schemas.openxmlformats.org/drawingml/2006/main" noChangeAspect="1"/>
-                  </wp:cNvGraphicFramePr>
-                  <a:graphic xmlns:a="http://schemas.openxmlformats.org/drawingml/2006/main">
-                    <a:graphicData uri="http://schemas.openxmlformats.org/drawingml/2006/picture">
-                      <pic:pic xmlns:pic="http://schemas.openxmlformats.org/drawingml/2006/picture">
-                        <pic:nvPicPr>
-                          <pic:cNvPr id="0" name="Picture 6"/>
-                          <pic:cNvPicPr>
-                            <a:picLocks noChangeAspect="1" noChangeArrowheads="1"/>
-                          </pic:cNvPicPr>
-                        </pic:nvPicPr>
-                        <pic:blipFill>
-                          <a:blip r:embed="rId10">
-                            <a:extLst>
-                              <a:ext uri="{28A0092B-C50C-407E-A947-70E740481C1C}">
-                                <a14:useLocalDpi xmlns:a14="http://schemas.microsoft.com/office/drawing/2010/main" val="0"/>
-                              </a:ext>
-                            </a:extLst>
-                          </a:blip>
-                          <a:srcRect/>
-                          <a:stretch>
-                            <a:fillRect/>
-                          </a:stretch>
-                        </pic:blipFill>
-                        <pic:spPr bwMode="auto">
-                          <a:xfrm>
-                            <a:off x="0" y="0"/>
-                            <a:ext cx="2933700" cy="2228850"/>
-                          </a:xfrm>
-                          <a:prstGeom prst="rect">
-                            <a:avLst/>
-                          </a:prstGeom>
-                          <a:noFill/>
-                          <a:ln>
-                            <a:noFill/>
-                          </a:ln>
-                        </pic:spPr>
-                      </pic:pic>
-                    </a:graphicData>
-                  </a:graphic>
-                </wp:inline>
-              </w:drawing>
-            </w:r>
-          </w:p>
-        </w:tc>
-      </w:tr>
-      <w:tr>
-        <w:tc>
-          <w:tcPr>
-            <w:tcW w:w="9571" w:type="dxa"/>
-          </w:tcPr>
-          <w:p>
-            <w:pPr>
-              <w:pStyle w:val="af0"/>
-              <w:rPr>
-                <w:rFonts w:ascii="Cambria" w:hAnsi="Cambria"/>
-              </w:rPr>
-            </w:pPr>
-            <w:r>
-              <w:rPr>
-                <w:rFonts w:ascii="Cambria" w:hAnsi="Cambria"/>
-              </w:rPr>
-              <w:t xml:space="preserve">Рисунок </w:t>
-            </w:r>
-            <w:r>
-              <w:rPr>
-                <w:rFonts w:ascii="Cambria" w:hAnsi="Cambria"/>
-              </w:rPr>
-              <w:t>6</w:t>
-            </w:r>
-            <w:r>
-              <w:rPr>
-                <w:rFonts w:ascii="Cambria" w:hAnsi="Cambria"/>
-              </w:rPr>
-              <w:t xml:space="preserve"> – </w:t>
-            </w:r>
-            <w:r>
-              <w:rPr>
-                <w:rFonts w:ascii="Cambria" w:hAnsi="Cambria"/>
-              </w:rPr>
-              <w:t>Сохраненный в С:\</w:t>
-            </w:r>
-            <w:r>
-              <w:rPr>
-                <w:rFonts w:ascii="Cambria" w:hAnsi="Cambria"/>
-                <w:lang w:val="en-US"/>
-              </w:rPr>
-              <w:t>KTZ</w:t>
-            </w:r>
-            <w:r>
-              <w:rPr>
-                <w:rFonts w:ascii="Cambria" w:hAnsi="Cambria"/>
-              </w:rPr>
-              <w:t xml:space="preserve"> пакет проектов.</w:t>
-            </w:r>
-          </w:p>
-        </w:tc>
-      </w:tr>
-    </w:tbl>
-    <w:p>
-      <w:pPr>
-        <w:rPr>
-          <w:rFonts w:ascii="Cambria" w:hAnsi="Cambria"/>
-        </w:rPr>
-      </w:pPr>
-    </w:p>
-    <w:p>
-      <w:pPr>
-        <w:rPr>
-          <w:rFonts w:ascii="Cambria" w:hAnsi="Cambria"/>
-        </w:rPr>
-      </w:pPr>
-      <w:r>
-        <w:rPr>
-          <w:rFonts w:ascii="Cambria" w:hAnsi="Cambria"/>
-        </w:rPr>
-        <w:t xml:space="preserve">Другими словами, если в нашу задачу входило бы создание только теплогидравлической модели, то мы не создавали бы пакет проектов, а сразу сделали бы проект нужной модели теплогидравлики. В нашем же случае, когда будет необходима одновременная работа нескольких схем (теплогидравлическая модель, модель автоматики и блоков управления), мы создали </w:t>
-      </w:r>
-      <w:r>
-        <w:rPr>
-          <w:rFonts w:ascii="Cambria" w:hAnsi="Cambria"/>
-          <w:lang w:val="en-US"/>
-        </w:rPr>
-        <w:t>pak</w:t>
-      </w:r>
-      <w:r>
-        <w:rPr>
-          <w:rFonts w:ascii="Cambria" w:hAnsi="Cambria"/>
-        </w:rPr>
-        <w:t>-файл, который объединит в себе работу нескольких проектов.</w:t>
-      </w:r>
-    </w:p>
-    <w:p>
-      <w:pPr>
-        <w:rPr>
-          <w:rFonts w:ascii="Cambria" w:hAnsi="Cambria"/>
-        </w:rPr>
-      </w:pPr>
-      <w:r>
-        <w:rPr>
-          <w:rFonts w:ascii="Cambria" w:hAnsi="Cambria"/>
-        </w:rPr>
-        <w:t>Перейдем теперь к созданию проекта (схемы) теплогидравлической модели.</w:t>
-      </w:r>
+      <w:bookmarkStart w:id="3" w:name="_GoBack"/>
       <w:bookmarkEnd w:id="3"/>
     </w:p>
     <w:sectPr>
-      <w:pgSz w:w="11906" w:h="16838"/>
+      <w:pgSz w:w="16838" w:h="23811" w:code="8"/>
       <w:pgMar w:top="1134" w:right="850" w:bottom="1134" w:left="1701" w:header="708" w:footer="708" w:gutter="0"/>
       <w:cols w:space="708"/>
-      <w:docGrid w:linePitch="360"/>
+      <w:titlePg/>
+      <w:docGrid w:linePitch="381"/>
     </w:sectPr>
   </w:body>
 </w:document>
@@ -881,6 +556,191 @@
 <file path=word/numbering.xml><?xml version="1.0" encoding="utf-8"?>
 <w:numbering xmlns:wpc="http://schemas.microsoft.com/office/word/2010/wordprocessingCanvas" xmlns:cx="http://schemas.microsoft.com/office/drawing/2014/chartex" xmlns:cx1="http://schemas.microsoft.com/office/drawing/2015/9/8/chartex" xmlns:mc="http://schemas.openxmlformats.org/markup-compatibility/2006" xmlns:o="urn:schemas-microsoft-com:office:office" xmlns:r="http://schemas.openxmlformats.org/officeDocument/2006/relationships" xmlns:m="http://schemas.openxmlformats.org/officeDocument/2006/math" xmlns:v="urn:schemas-microsoft-com:vml" xmlns:wp14="http://schemas.microsoft.com/office/word/2010/wordprocessingDrawing" xmlns:wp="http://schemas.openxmlformats.org/drawingml/2006/wordprocessingDrawing" xmlns:w10="urn:schemas-microsoft-com:office:word" xmlns:w="http://schemas.openxmlformats.org/wordprocessingml/2006/main" xmlns:w14="http://schemas.microsoft.com/office/word/2010/wordml" xmlns:w15="http://schemas.microsoft.com/office/word/2012/wordml" xmlns:w16se="http://schemas.microsoft.com/office/word/2015/wordml/symex" xmlns:wpg="http://schemas.microsoft.com/office/word/2010/wordprocessingGroup" xmlns:wpi="http://schemas.microsoft.com/office/word/2010/wordprocessingInk" xmlns:wne="http://schemas.microsoft.com/office/word/2006/wordml" xmlns:wps="http://schemas.microsoft.com/office/word/2010/wordprocessingShape" mc:Ignorable="w14 w15 w16se wp14">
   <w:abstractNum w:abstractNumId="0" w15:restartNumberingAfterBreak="0">
+    <w:nsid w:val="FFFFFF7C"/>
+    <w:multiLevelType w:val="singleLevel"/>
+    <w:tmpl w:val="9172318C"/>
+    <w:lvl w:ilvl="0">
+      <w:start w:val="1"/>
+      <w:numFmt w:val="decimal"/>
+      <w:lvlText w:val="%1."/>
+      <w:lvlJc w:val="left"/>
+      <w:pPr>
+        <w:tabs>
+          <w:tab w:val="num" w:pos="1492"/>
+        </w:tabs>
+        <w:ind w:left="1492" w:hanging="360"/>
+      </w:pPr>
+    </w:lvl>
+  </w:abstractNum>
+  <w:abstractNum w:abstractNumId="1" w15:restartNumberingAfterBreak="0">
+    <w:nsid w:val="FFFFFF7D"/>
+    <w:multiLevelType w:val="singleLevel"/>
+    <w:tmpl w:val="34B0D434"/>
+    <w:lvl w:ilvl="0">
+      <w:start w:val="1"/>
+      <w:numFmt w:val="decimal"/>
+      <w:lvlText w:val="%1."/>
+      <w:lvlJc w:val="left"/>
+      <w:pPr>
+        <w:tabs>
+          <w:tab w:val="num" w:pos="1209"/>
+        </w:tabs>
+        <w:ind w:left="1209" w:hanging="360"/>
+      </w:pPr>
+    </w:lvl>
+  </w:abstractNum>
+  <w:abstractNum w:abstractNumId="2" w15:restartNumberingAfterBreak="0">
+    <w:nsid w:val="FFFFFF7E"/>
+    <w:multiLevelType w:val="singleLevel"/>
+    <w:tmpl w:val="DA940E56"/>
+    <w:lvl w:ilvl="0">
+      <w:start w:val="1"/>
+      <w:numFmt w:val="decimal"/>
+      <w:lvlText w:val="%1."/>
+      <w:lvlJc w:val="left"/>
+      <w:pPr>
+        <w:tabs>
+          <w:tab w:val="num" w:pos="926"/>
+        </w:tabs>
+        <w:ind w:left="926" w:hanging="360"/>
+      </w:pPr>
+    </w:lvl>
+  </w:abstractNum>
+  <w:abstractNum w:abstractNumId="3" w15:restartNumberingAfterBreak="0">
+    <w:nsid w:val="FFFFFF7F"/>
+    <w:multiLevelType w:val="singleLevel"/>
+    <w:tmpl w:val="BA3C015A"/>
+    <w:lvl w:ilvl="0">
+      <w:start w:val="1"/>
+      <w:numFmt w:val="decimal"/>
+      <w:lvlText w:val="%1."/>
+      <w:lvlJc w:val="left"/>
+      <w:pPr>
+        <w:tabs>
+          <w:tab w:val="num" w:pos="643"/>
+        </w:tabs>
+        <w:ind w:left="643" w:hanging="360"/>
+      </w:pPr>
+    </w:lvl>
+  </w:abstractNum>
+  <w:abstractNum w:abstractNumId="4" w15:restartNumberingAfterBreak="0">
+    <w:nsid w:val="FFFFFF80"/>
+    <w:multiLevelType w:val="singleLevel"/>
+    <w:tmpl w:val="28A8FFAE"/>
+    <w:lvl w:ilvl="0">
+      <w:start w:val="1"/>
+      <w:numFmt w:val="bullet"/>
+      <w:lvlText w:val=""/>
+      <w:lvlJc w:val="left"/>
+      <w:pPr>
+        <w:tabs>
+          <w:tab w:val="num" w:pos="1492"/>
+        </w:tabs>
+        <w:ind w:left="1492" w:hanging="360"/>
+      </w:pPr>
+      <w:rPr>
+        <w:rFonts w:ascii="Symbol" w:hAnsi="Symbol" w:hint="default"/>
+      </w:rPr>
+    </w:lvl>
+  </w:abstractNum>
+  <w:abstractNum w:abstractNumId="5" w15:restartNumberingAfterBreak="0">
+    <w:nsid w:val="FFFFFF81"/>
+    <w:multiLevelType w:val="singleLevel"/>
+    <w:tmpl w:val="5658F1AE"/>
+    <w:lvl w:ilvl="0">
+      <w:start w:val="1"/>
+      <w:numFmt w:val="bullet"/>
+      <w:lvlText w:val=""/>
+      <w:lvlJc w:val="left"/>
+      <w:pPr>
+        <w:tabs>
+          <w:tab w:val="num" w:pos="1209"/>
+        </w:tabs>
+        <w:ind w:left="1209" w:hanging="360"/>
+      </w:pPr>
+      <w:rPr>
+        <w:rFonts w:ascii="Symbol" w:hAnsi="Symbol" w:hint="default"/>
+      </w:rPr>
+    </w:lvl>
+  </w:abstractNum>
+  <w:abstractNum w:abstractNumId="6" w15:restartNumberingAfterBreak="0">
+    <w:nsid w:val="FFFFFF82"/>
+    <w:multiLevelType w:val="singleLevel"/>
+    <w:tmpl w:val="4D320334"/>
+    <w:lvl w:ilvl="0">
+      <w:start w:val="1"/>
+      <w:numFmt w:val="bullet"/>
+      <w:lvlText w:val=""/>
+      <w:lvlJc w:val="left"/>
+      <w:pPr>
+        <w:tabs>
+          <w:tab w:val="num" w:pos="926"/>
+        </w:tabs>
+        <w:ind w:left="926" w:hanging="360"/>
+      </w:pPr>
+      <w:rPr>
+        <w:rFonts w:ascii="Symbol" w:hAnsi="Symbol" w:hint="default"/>
+      </w:rPr>
+    </w:lvl>
+  </w:abstractNum>
+  <w:abstractNum w:abstractNumId="7" w15:restartNumberingAfterBreak="0">
+    <w:nsid w:val="FFFFFF83"/>
+    <w:multiLevelType w:val="singleLevel"/>
+    <w:tmpl w:val="3E14FA06"/>
+    <w:lvl w:ilvl="0">
+      <w:start w:val="1"/>
+      <w:numFmt w:val="bullet"/>
+      <w:lvlText w:val=""/>
+      <w:lvlJc w:val="left"/>
+      <w:pPr>
+        <w:tabs>
+          <w:tab w:val="num" w:pos="643"/>
+        </w:tabs>
+        <w:ind w:left="643" w:hanging="360"/>
+      </w:pPr>
+      <w:rPr>
+        <w:rFonts w:ascii="Symbol" w:hAnsi="Symbol" w:hint="default"/>
+      </w:rPr>
+    </w:lvl>
+  </w:abstractNum>
+  <w:abstractNum w:abstractNumId="8" w15:restartNumberingAfterBreak="0">
+    <w:nsid w:val="FFFFFF88"/>
+    <w:multiLevelType w:val="singleLevel"/>
+    <w:tmpl w:val="6DAE3B70"/>
+    <w:lvl w:ilvl="0">
+      <w:start w:val="1"/>
+      <w:numFmt w:val="decimal"/>
+      <w:lvlText w:val="%1."/>
+      <w:lvlJc w:val="left"/>
+      <w:pPr>
+        <w:tabs>
+          <w:tab w:val="num" w:pos="360"/>
+        </w:tabs>
+        <w:ind w:left="360" w:hanging="360"/>
+      </w:pPr>
+    </w:lvl>
+  </w:abstractNum>
+  <w:abstractNum w:abstractNumId="9" w15:restartNumberingAfterBreak="0">
+    <w:nsid w:val="FFFFFF89"/>
+    <w:multiLevelType w:val="singleLevel"/>
+    <w:tmpl w:val="D7021A9C"/>
+    <w:lvl w:ilvl="0">
+      <w:start w:val="1"/>
+      <w:numFmt w:val="bullet"/>
+      <w:lvlText w:val=""/>
+      <w:lvlJc w:val="left"/>
+      <w:pPr>
+        <w:tabs>
+          <w:tab w:val="num" w:pos="360"/>
+        </w:tabs>
+        <w:ind w:left="360" w:hanging="360"/>
+      </w:pPr>
+      <w:rPr>
+        <w:rFonts w:ascii="Symbol" w:hAnsi="Symbol" w:hint="default"/>
+      </w:rPr>
+    </w:lvl>
+  </w:abstractNum>
+  <w:abstractNum w:abstractNumId="10" w15:restartNumberingAfterBreak="0">
     <w:nsid w:val="0163505A"/>
     <w:multiLevelType w:val="hybridMultilevel"/>
     <w:tmpl w:val="ACF601C6"/>
@@ -1020,7 +880,7 @@
       </w:rPr>
     </w:lvl>
   </w:abstractNum>
-  <w:abstractNum w:abstractNumId="1" w15:restartNumberingAfterBreak="0">
+  <w:abstractNum w:abstractNumId="11" w15:restartNumberingAfterBreak="0">
     <w:nsid w:val="042419F2"/>
     <w:multiLevelType w:val="hybridMultilevel"/>
     <w:tmpl w:val="8474C030"/>
@@ -1139,7 +999,7 @@
       </w:pPr>
     </w:lvl>
   </w:abstractNum>
-  <w:abstractNum w:abstractNumId="2" w15:restartNumberingAfterBreak="0">
+  <w:abstractNum w:abstractNumId="12" w15:restartNumberingAfterBreak="0">
     <w:nsid w:val="0E370D64"/>
     <w:multiLevelType w:val="hybridMultilevel"/>
     <w:tmpl w:val="ADA8935C"/>
@@ -1255,7 +1115,7 @@
       </w:rPr>
     </w:lvl>
   </w:abstractNum>
-  <w:abstractNum w:abstractNumId="3" w15:restartNumberingAfterBreak="0">
+  <w:abstractNum w:abstractNumId="13" w15:restartNumberingAfterBreak="0">
     <w:nsid w:val="102F0CA7"/>
     <w:multiLevelType w:val="hybridMultilevel"/>
     <w:tmpl w:val="2564E4F2"/>
@@ -1395,7 +1255,7 @@
       </w:rPr>
     </w:lvl>
   </w:abstractNum>
-  <w:abstractNum w:abstractNumId="4" w15:restartNumberingAfterBreak="0">
+  <w:abstractNum w:abstractNumId="14" w15:restartNumberingAfterBreak="0">
     <w:nsid w:val="11187B52"/>
     <w:multiLevelType w:val="hybridMultilevel"/>
     <w:tmpl w:val="AD72A236"/>
@@ -1508,7 +1368,7 @@
       </w:rPr>
     </w:lvl>
   </w:abstractNum>
-  <w:abstractNum w:abstractNumId="5" w15:restartNumberingAfterBreak="0">
+  <w:abstractNum w:abstractNumId="15" w15:restartNumberingAfterBreak="0">
     <w:nsid w:val="1B967F76"/>
     <w:multiLevelType w:val="hybridMultilevel"/>
     <w:tmpl w:val="6AB65FA6"/>
@@ -1621,7 +1481,7 @@
       </w:rPr>
     </w:lvl>
   </w:abstractNum>
-  <w:abstractNum w:abstractNumId="6" w15:restartNumberingAfterBreak="0">
+  <w:abstractNum w:abstractNumId="16" w15:restartNumberingAfterBreak="0">
     <w:nsid w:val="1C7D164A"/>
     <w:multiLevelType w:val="hybridMultilevel"/>
     <w:tmpl w:val="B8F4E81E"/>
@@ -1761,7 +1621,7 @@
       </w:rPr>
     </w:lvl>
   </w:abstractNum>
-  <w:abstractNum w:abstractNumId="7" w15:restartNumberingAfterBreak="0">
+  <w:abstractNum w:abstractNumId="17" w15:restartNumberingAfterBreak="0">
     <w:nsid w:val="1D307503"/>
     <w:multiLevelType w:val="hybridMultilevel"/>
     <w:tmpl w:val="8A5A49C0"/>
@@ -1901,7 +1761,7 @@
       </w:rPr>
     </w:lvl>
   </w:abstractNum>
-  <w:abstractNum w:abstractNumId="8" w15:restartNumberingAfterBreak="0">
+  <w:abstractNum w:abstractNumId="18" w15:restartNumberingAfterBreak="0">
     <w:nsid w:val="2AB35BEA"/>
     <w:multiLevelType w:val="hybridMultilevel"/>
     <w:tmpl w:val="CAA0F932"/>
@@ -2041,7 +1901,7 @@
       </w:rPr>
     </w:lvl>
   </w:abstractNum>
-  <w:abstractNum w:abstractNumId="9" w15:restartNumberingAfterBreak="0">
+  <w:abstractNum w:abstractNumId="19" w15:restartNumberingAfterBreak="0">
     <w:nsid w:val="2AC05508"/>
     <w:multiLevelType w:val="hybridMultilevel"/>
     <w:tmpl w:val="B77C8188"/>
@@ -2157,10 +2017,10 @@
       </w:pPr>
     </w:lvl>
   </w:abstractNum>
-  <w:abstractNum w:abstractNumId="10" w15:restartNumberingAfterBreak="0">
+  <w:abstractNum w:abstractNumId="20" w15:restartNumberingAfterBreak="0">
     <w:nsid w:val="2B2B42A3"/>
     <w:multiLevelType w:val="multilevel"/>
-    <w:tmpl w:val="7D605580"/>
+    <w:tmpl w:val="B6BE457A"/>
     <w:lvl w:ilvl="0">
       <w:start w:val="3"/>
       <w:numFmt w:val="decimal"/>
@@ -2299,11 +2159,11 @@
       </w:rPr>
     </w:lvl>
   </w:abstractNum>
-  <w:abstractNum w:abstractNumId="11" w15:restartNumberingAfterBreak="0">
+  <w:abstractNum w:abstractNumId="21" w15:restartNumberingAfterBreak="0">
     <w:nsid w:val="2B9C3EF8"/>
     <w:multiLevelType w:val="hybridMultilevel"/>
-    <w:tmpl w:val="95369E54"/>
-    <w:lvl w:ilvl="0" w:tplc="0419000F">
+    <w:tmpl w:val="6E985F40"/>
+    <w:lvl w:ilvl="0" w:tplc="AB78B566">
       <w:start w:val="1"/>
       <w:numFmt w:val="decimal"/>
       <w:lvlText w:val="%1."/>
@@ -2314,6 +2174,9 @@
         </w:tabs>
         <w:ind w:left="1237" w:hanging="360"/>
       </w:pPr>
+      <w:rPr>
+        <w:rFonts w:ascii="Cambria" w:eastAsia="Times New Roman" w:hAnsi="Cambria" w:cs="Times New Roman"/>
+      </w:rPr>
     </w:lvl>
     <w:lvl w:ilvl="1" w:tplc="04190019" w:tentative="1">
       <w:start w:val="1"/>
@@ -2412,7 +2275,93 @@
       </w:pPr>
     </w:lvl>
   </w:abstractNum>
-  <w:abstractNum w:abstractNumId="12" w15:restartNumberingAfterBreak="0">
+  <w:abstractNum w:abstractNumId="22" w15:restartNumberingAfterBreak="0">
+    <w:nsid w:val="2DA30F77"/>
+    <w:multiLevelType w:val="hybridMultilevel"/>
+    <w:tmpl w:val="05C25A5E"/>
+    <w:lvl w:ilvl="0" w:tplc="04190011">
+      <w:start w:val="1"/>
+      <w:numFmt w:val="decimal"/>
+      <w:lvlText w:val="%1)"/>
+      <w:lvlJc w:val="left"/>
+      <w:pPr>
+        <w:ind w:left="1429" w:hanging="360"/>
+      </w:pPr>
+    </w:lvl>
+    <w:lvl w:ilvl="1" w:tplc="04190019" w:tentative="1">
+      <w:start w:val="1"/>
+      <w:numFmt w:val="lowerLetter"/>
+      <w:lvlText w:val="%2."/>
+      <w:lvlJc w:val="left"/>
+      <w:pPr>
+        <w:ind w:left="2149" w:hanging="360"/>
+      </w:pPr>
+    </w:lvl>
+    <w:lvl w:ilvl="2" w:tplc="0419001B" w:tentative="1">
+      <w:start w:val="1"/>
+      <w:numFmt w:val="lowerRoman"/>
+      <w:lvlText w:val="%3."/>
+      <w:lvlJc w:val="right"/>
+      <w:pPr>
+        <w:ind w:left="2869" w:hanging="180"/>
+      </w:pPr>
+    </w:lvl>
+    <w:lvl w:ilvl="3" w:tplc="0419000F" w:tentative="1">
+      <w:start w:val="1"/>
+      <w:numFmt w:val="decimal"/>
+      <w:lvlText w:val="%4."/>
+      <w:lvlJc w:val="left"/>
+      <w:pPr>
+        <w:ind w:left="3589" w:hanging="360"/>
+      </w:pPr>
+    </w:lvl>
+    <w:lvl w:ilvl="4" w:tplc="04190019" w:tentative="1">
+      <w:start w:val="1"/>
+      <w:numFmt w:val="lowerLetter"/>
+      <w:lvlText w:val="%5."/>
+      <w:lvlJc w:val="left"/>
+      <w:pPr>
+        <w:ind w:left="4309" w:hanging="360"/>
+      </w:pPr>
+    </w:lvl>
+    <w:lvl w:ilvl="5" w:tplc="0419001B" w:tentative="1">
+      <w:start w:val="1"/>
+      <w:numFmt w:val="lowerRoman"/>
+      <w:lvlText w:val="%6."/>
+      <w:lvlJc w:val="right"/>
+      <w:pPr>
+        <w:ind w:left="5029" w:hanging="180"/>
+      </w:pPr>
+    </w:lvl>
+    <w:lvl w:ilvl="6" w:tplc="0419000F" w:tentative="1">
+      <w:start w:val="1"/>
+      <w:numFmt w:val="decimal"/>
+      <w:lvlText w:val="%7."/>
+      <w:lvlJc w:val="left"/>
+      <w:pPr>
+        <w:ind w:left="5749" w:hanging="360"/>
+      </w:pPr>
+    </w:lvl>
+    <w:lvl w:ilvl="7" w:tplc="04190019" w:tentative="1">
+      <w:start w:val="1"/>
+      <w:numFmt w:val="lowerLetter"/>
+      <w:lvlText w:val="%8."/>
+      <w:lvlJc w:val="left"/>
+      <w:pPr>
+        <w:ind w:left="6469" w:hanging="360"/>
+      </w:pPr>
+    </w:lvl>
+    <w:lvl w:ilvl="8" w:tplc="0419001B" w:tentative="1">
+      <w:start w:val="1"/>
+      <w:numFmt w:val="lowerRoman"/>
+      <w:lvlText w:val="%9."/>
+      <w:lvlJc w:val="right"/>
+      <w:pPr>
+        <w:ind w:left="7189" w:hanging="180"/>
+      </w:pPr>
+    </w:lvl>
+  </w:abstractNum>
+  <w:abstractNum w:abstractNumId="23" w15:restartNumberingAfterBreak="0">
     <w:nsid w:val="33870A35"/>
     <w:multiLevelType w:val="hybridMultilevel"/>
     <w:tmpl w:val="716222B2"/>
@@ -2529,7 +2478,7 @@
       </w:pPr>
     </w:lvl>
   </w:abstractNum>
-  <w:abstractNum w:abstractNumId="13" w15:restartNumberingAfterBreak="0">
+  <w:abstractNum w:abstractNumId="24" w15:restartNumberingAfterBreak="0">
     <w:nsid w:val="38AF5E2A"/>
     <w:multiLevelType w:val="hybridMultilevel"/>
     <w:tmpl w:val="75B888EA"/>
@@ -2642,7 +2591,7 @@
       </w:rPr>
     </w:lvl>
   </w:abstractNum>
-  <w:abstractNum w:abstractNumId="14" w15:restartNumberingAfterBreak="0">
+  <w:abstractNum w:abstractNumId="25" w15:restartNumberingAfterBreak="0">
     <w:nsid w:val="3E021B63"/>
     <w:multiLevelType w:val="hybridMultilevel"/>
     <w:tmpl w:val="C386A7E4"/>
@@ -2755,7 +2704,7 @@
       </w:rPr>
     </w:lvl>
   </w:abstractNum>
-  <w:abstractNum w:abstractNumId="15" w15:restartNumberingAfterBreak="0">
+  <w:abstractNum w:abstractNumId="26" w15:restartNumberingAfterBreak="0">
     <w:nsid w:val="474F69B8"/>
     <w:multiLevelType w:val="hybridMultilevel"/>
     <w:tmpl w:val="F03CC618"/>
@@ -2868,7 +2817,7 @@
       </w:rPr>
     </w:lvl>
   </w:abstractNum>
-  <w:abstractNum w:abstractNumId="16" w15:restartNumberingAfterBreak="0">
+  <w:abstractNum w:abstractNumId="27" w15:restartNumberingAfterBreak="0">
     <w:nsid w:val="4C080969"/>
     <w:multiLevelType w:val="hybridMultilevel"/>
     <w:tmpl w:val="6B262750"/>
@@ -3008,7 +2957,7 @@
       </w:rPr>
     </w:lvl>
   </w:abstractNum>
-  <w:abstractNum w:abstractNumId="17" w15:restartNumberingAfterBreak="0">
+  <w:abstractNum w:abstractNumId="28" w15:restartNumberingAfterBreak="0">
     <w:nsid w:val="51685BBE"/>
     <w:multiLevelType w:val="hybridMultilevel"/>
     <w:tmpl w:val="C0FE86D6"/>
@@ -3124,7 +3073,7 @@
       </w:rPr>
     </w:lvl>
   </w:abstractNum>
-  <w:abstractNum w:abstractNumId="18" w15:restartNumberingAfterBreak="0">
+  <w:abstractNum w:abstractNumId="29" w15:restartNumberingAfterBreak="0">
     <w:nsid w:val="525306CF"/>
     <w:multiLevelType w:val="hybridMultilevel"/>
     <w:tmpl w:val="005AF9F4"/>
@@ -3240,7 +3189,7 @@
       </w:pPr>
     </w:lvl>
   </w:abstractNum>
-  <w:abstractNum w:abstractNumId="19" w15:restartNumberingAfterBreak="0">
+  <w:abstractNum w:abstractNumId="30" w15:restartNumberingAfterBreak="0">
     <w:nsid w:val="54C833DD"/>
     <w:multiLevelType w:val="hybridMultilevel"/>
     <w:tmpl w:val="02CA7B2C"/>
@@ -3356,7 +3305,7 @@
       </w:pPr>
     </w:lvl>
   </w:abstractNum>
-  <w:abstractNum w:abstractNumId="20" w15:restartNumberingAfterBreak="0">
+  <w:abstractNum w:abstractNumId="31" w15:restartNumberingAfterBreak="0">
     <w:nsid w:val="594B4A8C"/>
     <w:multiLevelType w:val="hybridMultilevel"/>
     <w:tmpl w:val="60C25440"/>
@@ -3469,7 +3418,93 @@
       </w:rPr>
     </w:lvl>
   </w:abstractNum>
-  <w:abstractNum w:abstractNumId="21" w15:restartNumberingAfterBreak="0">
+  <w:abstractNum w:abstractNumId="32" w15:restartNumberingAfterBreak="0">
+    <w:nsid w:val="598A49DA"/>
+    <w:multiLevelType w:val="hybridMultilevel"/>
+    <w:tmpl w:val="C6E85B3A"/>
+    <w:lvl w:ilvl="0" w:tplc="04190011">
+      <w:start w:val="1"/>
+      <w:numFmt w:val="decimal"/>
+      <w:lvlText w:val="%1)"/>
+      <w:lvlJc w:val="left"/>
+      <w:pPr>
+        <w:ind w:left="1429" w:hanging="360"/>
+      </w:pPr>
+    </w:lvl>
+    <w:lvl w:ilvl="1" w:tplc="04190019" w:tentative="1">
+      <w:start w:val="1"/>
+      <w:numFmt w:val="lowerLetter"/>
+      <w:lvlText w:val="%2."/>
+      <w:lvlJc w:val="left"/>
+      <w:pPr>
+        <w:ind w:left="2149" w:hanging="360"/>
+      </w:pPr>
+    </w:lvl>
+    <w:lvl w:ilvl="2" w:tplc="0419001B" w:tentative="1">
+      <w:start w:val="1"/>
+      <w:numFmt w:val="lowerRoman"/>
+      <w:lvlText w:val="%3."/>
+      <w:lvlJc w:val="right"/>
+      <w:pPr>
+        <w:ind w:left="2869" w:hanging="180"/>
+      </w:pPr>
+    </w:lvl>
+    <w:lvl w:ilvl="3" w:tplc="0419000F" w:tentative="1">
+      <w:start w:val="1"/>
+      <w:numFmt w:val="decimal"/>
+      <w:lvlText w:val="%4."/>
+      <w:lvlJc w:val="left"/>
+      <w:pPr>
+        <w:ind w:left="3589" w:hanging="360"/>
+      </w:pPr>
+    </w:lvl>
+    <w:lvl w:ilvl="4" w:tplc="04190019" w:tentative="1">
+      <w:start w:val="1"/>
+      <w:numFmt w:val="lowerLetter"/>
+      <w:lvlText w:val="%5."/>
+      <w:lvlJc w:val="left"/>
+      <w:pPr>
+        <w:ind w:left="4309" w:hanging="360"/>
+      </w:pPr>
+    </w:lvl>
+    <w:lvl w:ilvl="5" w:tplc="0419001B" w:tentative="1">
+      <w:start w:val="1"/>
+      <w:numFmt w:val="lowerRoman"/>
+      <w:lvlText w:val="%6."/>
+      <w:lvlJc w:val="right"/>
+      <w:pPr>
+        <w:ind w:left="5029" w:hanging="180"/>
+      </w:pPr>
+    </w:lvl>
+    <w:lvl w:ilvl="6" w:tplc="0419000F" w:tentative="1">
+      <w:start w:val="1"/>
+      <w:numFmt w:val="decimal"/>
+      <w:lvlText w:val="%7."/>
+      <w:lvlJc w:val="left"/>
+      <w:pPr>
+        <w:ind w:left="5749" w:hanging="360"/>
+      </w:pPr>
+    </w:lvl>
+    <w:lvl w:ilvl="7" w:tplc="04190019" w:tentative="1">
+      <w:start w:val="1"/>
+      <w:numFmt w:val="lowerLetter"/>
+      <w:lvlText w:val="%8."/>
+      <w:lvlJc w:val="left"/>
+      <w:pPr>
+        <w:ind w:left="6469" w:hanging="360"/>
+      </w:pPr>
+    </w:lvl>
+    <w:lvl w:ilvl="8" w:tplc="0419001B" w:tentative="1">
+      <w:start w:val="1"/>
+      <w:numFmt w:val="lowerRoman"/>
+      <w:lvlText w:val="%9."/>
+      <w:lvlJc w:val="right"/>
+      <w:pPr>
+        <w:ind w:left="7189" w:hanging="180"/>
+      </w:pPr>
+    </w:lvl>
+  </w:abstractNum>
+  <w:abstractNum w:abstractNumId="33" w15:restartNumberingAfterBreak="0">
     <w:nsid w:val="5DDD345D"/>
     <w:multiLevelType w:val="hybridMultilevel"/>
     <w:tmpl w:val="03427998"/>
@@ -3582,7 +3617,7 @@
       </w:pPr>
     </w:lvl>
   </w:abstractNum>
-  <w:abstractNum w:abstractNumId="22" w15:restartNumberingAfterBreak="0">
+  <w:abstractNum w:abstractNumId="34" w15:restartNumberingAfterBreak="0">
     <w:nsid w:val="62BF7DC7"/>
     <w:multiLevelType w:val="hybridMultilevel"/>
     <w:tmpl w:val="23BC2AC4"/>
@@ -3695,7 +3730,7 @@
       </w:rPr>
     </w:lvl>
   </w:abstractNum>
-  <w:abstractNum w:abstractNumId="23" w15:restartNumberingAfterBreak="0">
+  <w:abstractNum w:abstractNumId="35" w15:restartNumberingAfterBreak="0">
     <w:nsid w:val="6CE97435"/>
     <w:multiLevelType w:val="hybridMultilevel"/>
     <w:tmpl w:val="AD761746"/>
@@ -3808,7 +3843,7 @@
       </w:rPr>
     </w:lvl>
   </w:abstractNum>
-  <w:abstractNum w:abstractNumId="24" w15:restartNumberingAfterBreak="0">
+  <w:abstractNum w:abstractNumId="36" w15:restartNumberingAfterBreak="0">
     <w:nsid w:val="6DE377CA"/>
     <w:multiLevelType w:val="hybridMultilevel"/>
     <w:tmpl w:val="B7EC7B32"/>
@@ -3948,7 +3983,7 @@
       </w:rPr>
     </w:lvl>
   </w:abstractNum>
-  <w:abstractNum w:abstractNumId="25" w15:restartNumberingAfterBreak="0">
+  <w:abstractNum w:abstractNumId="37" w15:restartNumberingAfterBreak="0">
     <w:nsid w:val="7061039B"/>
     <w:multiLevelType w:val="hybridMultilevel"/>
     <w:tmpl w:val="2042C56A"/>
@@ -4061,7 +4096,7 @@
       </w:pPr>
     </w:lvl>
   </w:abstractNum>
-  <w:abstractNum w:abstractNumId="26" w15:restartNumberingAfterBreak="0">
+  <w:abstractNum w:abstractNumId="38" w15:restartNumberingAfterBreak="0">
     <w:nsid w:val="772E6A7B"/>
     <w:multiLevelType w:val="hybridMultilevel"/>
     <w:tmpl w:val="7576BB7A"/>
@@ -4201,7 +4236,7 @@
       </w:rPr>
     </w:lvl>
   </w:abstractNum>
-  <w:abstractNum w:abstractNumId="27" w15:restartNumberingAfterBreak="0">
+  <w:abstractNum w:abstractNumId="39" w15:restartNumberingAfterBreak="0">
     <w:nsid w:val="7CD13DA5"/>
     <w:multiLevelType w:val="hybridMultilevel"/>
     <w:tmpl w:val="8E9A116E"/>
@@ -4317,7 +4352,7 @@
       </w:rPr>
     </w:lvl>
   </w:abstractNum>
-  <w:abstractNum w:abstractNumId="28" w15:restartNumberingAfterBreak="0">
+  <w:abstractNum w:abstractNumId="40" w15:restartNumberingAfterBreak="0">
     <w:nsid w:val="7D0457FE"/>
     <w:multiLevelType w:val="hybridMultilevel"/>
     <w:tmpl w:val="C57E0944"/>
@@ -4457,7 +4492,7 @@
       </w:rPr>
     </w:lvl>
   </w:abstractNum>
-  <w:abstractNum w:abstractNumId="29" w15:restartNumberingAfterBreak="0">
+  <w:abstractNum w:abstractNumId="41" w15:restartNumberingAfterBreak="0">
     <w:nsid w:val="7D626522"/>
     <w:multiLevelType w:val="hybridMultilevel"/>
     <w:tmpl w:val="30323F78"/>
@@ -4574,46 +4609,46 @@
     </w:lvl>
   </w:abstractNum>
   <w:num w:numId="1">
-    <w:abstractNumId w:val="10"/>
+    <w:abstractNumId w:val="20"/>
   </w:num>
   <w:num w:numId="2">
-    <w:abstractNumId w:val="10"/>
+    <w:abstractNumId w:val="20"/>
   </w:num>
   <w:num w:numId="3">
-    <w:abstractNumId w:val="16"/>
+    <w:abstractNumId w:val="27"/>
   </w:num>
   <w:num w:numId="4">
+    <w:abstractNumId w:val="21"/>
+  </w:num>
+  <w:num w:numId="5">
+    <w:abstractNumId w:val="36"/>
+  </w:num>
+  <w:num w:numId="6">
+    <w:abstractNumId w:val="38"/>
+  </w:num>
+  <w:num w:numId="7">
+    <w:abstractNumId w:val="33"/>
+  </w:num>
+  <w:num w:numId="8">
+    <w:abstractNumId w:val="37"/>
+  </w:num>
+  <w:num w:numId="9">
     <w:abstractNumId w:val="11"/>
   </w:num>
-  <w:num w:numId="5">
-    <w:abstractNumId w:val="24"/>
-  </w:num>
-  <w:num w:numId="6">
-    <w:abstractNumId w:val="26"/>
-  </w:num>
-  <w:num w:numId="7">
-    <w:abstractNumId w:val="21"/>
-  </w:num>
-  <w:num w:numId="8">
-    <w:abstractNumId w:val="25"/>
-  </w:num>
-  <w:num w:numId="9">
-    <w:abstractNumId w:val="1"/>
-  </w:num>
   <w:num w:numId="10">
-    <w:abstractNumId w:val="3"/>
+    <w:abstractNumId w:val="13"/>
   </w:num>
   <w:num w:numId="11">
-    <w:abstractNumId w:val="7"/>
+    <w:abstractNumId w:val="17"/>
   </w:num>
   <w:num w:numId="12">
-    <w:abstractNumId w:val="28"/>
+    <w:abstractNumId w:val="40"/>
   </w:num>
   <w:num w:numId="13">
-    <w:abstractNumId w:val="8"/>
+    <w:abstractNumId w:val="18"/>
   </w:num>
   <w:num w:numId="14">
-    <w:abstractNumId w:val="10"/>
+    <w:abstractNumId w:val="20"/>
     <w:lvlOverride w:ilvl="0">
       <w:startOverride w:val="1"/>
     </w:lvlOverride>
@@ -4643,61 +4678,97 @@
     </w:lvlOverride>
   </w:num>
   <w:num w:numId="15">
+    <w:abstractNumId w:val="35"/>
+  </w:num>
+  <w:num w:numId="16">
+    <w:abstractNumId w:val="30"/>
+  </w:num>
+  <w:num w:numId="17">
     <w:abstractNumId w:val="23"/>
   </w:num>
-  <w:num w:numId="16">
+  <w:num w:numId="18">
+    <w:abstractNumId w:val="10"/>
+  </w:num>
+  <w:num w:numId="19">
+    <w:abstractNumId w:val="16"/>
+  </w:num>
+  <w:num w:numId="20">
+    <w:abstractNumId w:val="20"/>
+  </w:num>
+  <w:num w:numId="21">
+    <w:abstractNumId w:val="29"/>
+  </w:num>
+  <w:num w:numId="22">
     <w:abstractNumId w:val="19"/>
   </w:num>
-  <w:num w:numId="17">
+  <w:num w:numId="23">
+    <w:abstractNumId w:val="25"/>
+  </w:num>
+  <w:num w:numId="24">
+    <w:abstractNumId w:val="31"/>
+  </w:num>
+  <w:num w:numId="25">
+    <w:abstractNumId w:val="24"/>
+  </w:num>
+  <w:num w:numId="26">
+    <w:abstractNumId w:val="15"/>
+  </w:num>
+  <w:num w:numId="27">
+    <w:abstractNumId w:val="34"/>
+  </w:num>
+  <w:num w:numId="28">
+    <w:abstractNumId w:val="14"/>
+  </w:num>
+  <w:num w:numId="29">
+    <w:abstractNumId w:val="39"/>
+  </w:num>
+  <w:num w:numId="30">
+    <w:abstractNumId w:val="41"/>
+  </w:num>
+  <w:num w:numId="31">
+    <w:abstractNumId w:val="26"/>
+  </w:num>
+  <w:num w:numId="32">
     <w:abstractNumId w:val="12"/>
   </w:num>
-  <w:num w:numId="18">
+  <w:num w:numId="33">
+    <w:abstractNumId w:val="28"/>
+  </w:num>
+  <w:num w:numId="34">
+    <w:abstractNumId w:val="9"/>
+  </w:num>
+  <w:num w:numId="35">
+    <w:abstractNumId w:val="7"/>
+  </w:num>
+  <w:num w:numId="36">
+    <w:abstractNumId w:val="6"/>
+  </w:num>
+  <w:num w:numId="37">
+    <w:abstractNumId w:val="5"/>
+  </w:num>
+  <w:num w:numId="38">
+    <w:abstractNumId w:val="4"/>
+  </w:num>
+  <w:num w:numId="39">
+    <w:abstractNumId w:val="8"/>
+  </w:num>
+  <w:num w:numId="40">
+    <w:abstractNumId w:val="3"/>
+  </w:num>
+  <w:num w:numId="41">
+    <w:abstractNumId w:val="2"/>
+  </w:num>
+  <w:num w:numId="42">
+    <w:abstractNumId w:val="1"/>
+  </w:num>
+  <w:num w:numId="43">
     <w:abstractNumId w:val="0"/>
   </w:num>
-  <w:num w:numId="19">
-    <w:abstractNumId w:val="6"/>
+  <w:num w:numId="44">
+    <w:abstractNumId w:val="32"/>
   </w:num>
-  <w:num w:numId="20">
-    <w:abstractNumId w:val="10"/>
-  </w:num>
-  <w:num w:numId="21">
-    <w:abstractNumId w:val="18"/>
-  </w:num>
-  <w:num w:numId="22">
-    <w:abstractNumId w:val="9"/>
-  </w:num>
-  <w:num w:numId="23">
-    <w:abstractNumId w:val="14"/>
-  </w:num>
-  <w:num w:numId="24">
-    <w:abstractNumId w:val="20"/>
-  </w:num>
-  <w:num w:numId="25">
-    <w:abstractNumId w:val="13"/>
-  </w:num>
-  <w:num w:numId="26">
-    <w:abstractNumId w:val="5"/>
-  </w:num>
-  <w:num w:numId="27">
+  <w:num w:numId="45">
     <w:abstractNumId w:val="22"/>
-  </w:num>
-  <w:num w:numId="28">
-    <w:abstractNumId w:val="4"/>
-  </w:num>
-  <w:num w:numId="29">
-    <w:abstractNumId w:val="27"/>
-  </w:num>
-  <w:num w:numId="30">
-    <w:abstractNumId w:val="29"/>
-  </w:num>
-  <w:num w:numId="31">
-    <w:abstractNumId w:val="15"/>
-  </w:num>
-  <w:num w:numId="32">
-    <w:abstractNumId w:val="2"/>
-  </w:num>
-  <w:num w:numId="33">
-    <w:abstractNumId w:val="17"/>
   </w:num>
 </w:numbering>
 </file>
@@ -4772,7 +4843,6 @@
     <w:lsdException w:name="List Number 3" w:semiHidden="1" w:unhideWhenUsed="1"/>
     <w:lsdException w:name="List Number 4" w:semiHidden="1" w:unhideWhenUsed="1"/>
     <w:lsdException w:name="List Number 5" w:semiHidden="1" w:unhideWhenUsed="1"/>
-    <w:lsdException w:name="Title" w:qFormat="1"/>
     <w:lsdException w:name="Closing" w:semiHidden="1" w:unhideWhenUsed="1"/>
     <w:lsdException w:name="Signature" w:semiHidden="1" w:unhideWhenUsed="1"/>
     <w:lsdException w:name="Default Paragraph Font" w:semiHidden="1" w:unhideWhenUsed="1"/>
@@ -4784,7 +4854,6 @@
     <w:lsdException w:name="List Continue 4" w:semiHidden="1" w:unhideWhenUsed="1"/>
     <w:lsdException w:name="List Continue 5" w:semiHidden="1" w:unhideWhenUsed="1"/>
     <w:lsdException w:name="Message Header" w:semiHidden="1" w:unhideWhenUsed="1"/>
-    <w:lsdException w:name="Subtitle" w:qFormat="1"/>
     <w:lsdException w:name="Body Text First Indent 2" w:semiHidden="1" w:unhideWhenUsed="1"/>
     <w:lsdException w:name="Note Heading" w:semiHidden="1" w:unhideWhenUsed="1"/>
     <w:lsdException w:name="Body Text 2" w:semiHidden="1" w:unhideWhenUsed="1"/>
@@ -4794,14 +4863,12 @@
     <w:lsdException w:name="Block Text" w:semiHidden="1" w:unhideWhenUsed="1"/>
     <w:lsdException w:name="Hyperlink" w:semiHidden="1" w:uiPriority="99" w:unhideWhenUsed="1"/>
     <w:lsdException w:name="FollowedHyperlink" w:semiHidden="1" w:unhideWhenUsed="1"/>
-    <w:lsdException w:name="Strong" w:qFormat="1"/>
-    <w:lsdException w:name="Emphasis" w:qFormat="1"/>
     <w:lsdException w:name="Document Map" w:semiHidden="1" w:unhideWhenUsed="1"/>
     <w:lsdException w:name="Plain Text" w:semiHidden="1" w:unhideWhenUsed="1"/>
     <w:lsdException w:name="E-mail Signature" w:semiHidden="1" w:unhideWhenUsed="1"/>
     <w:lsdException w:name="HTML Top of Form" w:semiHidden="1" w:unhideWhenUsed="1"/>
     <w:lsdException w:name="HTML Bottom of Form" w:semiHidden="1" w:unhideWhenUsed="1"/>
-    <w:lsdException w:name="Normal (Web)" w:semiHidden="1" w:unhideWhenUsed="1"/>
+    <w:lsdException w:name="Normal (Web)" w:semiHidden="1" w:uiPriority="99" w:unhideWhenUsed="1"/>
     <w:lsdException w:name="HTML Acronym" w:semiHidden="1" w:unhideWhenUsed="1"/>
     <w:lsdException w:name="HTML Address" w:semiHidden="1" w:unhideWhenUsed="1"/>
     <w:lsdException w:name="HTML Cite" w:semiHidden="1" w:unhideWhenUsed="1"/>
@@ -4863,7 +4930,7 @@
     <w:lsdException w:name="Balloon Text" w:semiHidden="1" w:unhideWhenUsed="1"/>
     <w:lsdException w:name="Table Theme" w:semiHidden="1" w:unhideWhenUsed="1"/>
     <w:lsdException w:name="Placeholder Text" w:semiHidden="1" w:uiPriority="99"/>
-    <w:lsdException w:name="No Spacing" w:uiPriority="1" w:qFormat="1"/>
+    <w:lsdException w:name="No Spacing" w:uiPriority="1"/>
     <w:lsdException w:name="Light Shading" w:uiPriority="60"/>
     <w:lsdException w:name="Light List" w:uiPriority="61"/>
     <w:lsdException w:name="Light Grid" w:uiPriority="62"/>
@@ -4885,9 +4952,9 @@
     <w:lsdException w:name="Medium Shading 2 Accent 1" w:uiPriority="64"/>
     <w:lsdException w:name="Medium List 1 Accent 1" w:uiPriority="65"/>
     <w:lsdException w:name="Revision" w:semiHidden="1" w:uiPriority="99"/>
-    <w:lsdException w:name="List Paragraph" w:uiPriority="34" w:qFormat="1"/>
-    <w:lsdException w:name="Quote" w:uiPriority="29" w:qFormat="1"/>
-    <w:lsdException w:name="Intense Quote" w:uiPriority="30" w:qFormat="1"/>
+    <w:lsdException w:name="List Paragraph" w:uiPriority="34"/>
+    <w:lsdException w:name="Quote" w:uiPriority="29"/>
+    <w:lsdException w:name="Intense Quote" w:uiPriority="30"/>
     <w:lsdException w:name="Medium List 2 Accent 1" w:uiPriority="66"/>
     <w:lsdException w:name="Medium Grid 1 Accent 1" w:uiPriority="67"/>
     <w:lsdException w:name="Medium Grid 2 Accent 1" w:uiPriority="68"/>
@@ -4966,11 +5033,11 @@
     <w:lsdException w:name="Colorful Shading Accent 6" w:uiPriority="71"/>
     <w:lsdException w:name="Colorful List Accent 6" w:uiPriority="72"/>
     <w:lsdException w:name="Colorful Grid Accent 6" w:uiPriority="73"/>
-    <w:lsdException w:name="Subtle Emphasis" w:uiPriority="19" w:qFormat="1"/>
-    <w:lsdException w:name="Intense Emphasis" w:uiPriority="21" w:qFormat="1"/>
-    <w:lsdException w:name="Subtle Reference" w:uiPriority="31" w:qFormat="1"/>
-    <w:lsdException w:name="Intense Reference" w:uiPriority="32" w:qFormat="1"/>
-    <w:lsdException w:name="Book Title" w:uiPriority="33" w:qFormat="1"/>
+    <w:lsdException w:name="Subtle Emphasis" w:uiPriority="19"/>
+    <w:lsdException w:name="Intense Emphasis" w:uiPriority="21"/>
+    <w:lsdException w:name="Subtle Reference" w:uiPriority="31"/>
+    <w:lsdException w:name="Intense Reference" w:uiPriority="32"/>
+    <w:lsdException w:name="Book Title" w:uiPriority="33"/>
     <w:lsdException w:name="Bibliography" w:semiHidden="1" w:uiPriority="37" w:unhideWhenUsed="1"/>
     <w:lsdException w:name="TOC Heading" w:semiHidden="1" w:uiPriority="39" w:unhideWhenUsed="1" w:qFormat="1"/>
     <w:lsdException w:name="Grid Table 4" w:uiPriority="49"/>
@@ -5072,13 +5139,15 @@
   <w:style w:type="paragraph" w:default="1" w:styleId="a">
     <w:name w:val="Normal"/>
     <w:qFormat/>
-    <w:rsid w:val="00C71234"/>
+    <w:rsid w:val="00007991"/>
     <w:pPr>
       <w:ind w:firstLine="709"/>
       <w:jc w:val="both"/>
     </w:pPr>
     <w:rPr>
-      <w:sz w:val="24"/>
+      <w:rFonts w:ascii="Cambria" w:hAnsi="Cambria"/>
+      <w:noProof/>
+      <w:sz w:val="28"/>
       <w:szCs w:val="24"/>
     </w:rPr>
   </w:style>
@@ -5126,7 +5195,6 @@
       <w:b/>
       <w:bCs/>
       <w:iCs/>
-      <w:sz w:val="28"/>
       <w:szCs w:val="28"/>
     </w:rPr>
   </w:style>
@@ -5258,9 +5326,6 @@
         <w:tab w:val="right" w:leader="dot" w:pos="9345"/>
       </w:tabs>
     </w:pPr>
-    <w:rPr>
-      <w:noProof/>
-    </w:rPr>
   </w:style>
   <w:style w:type="paragraph" w:styleId="20">
     <w:name w:val="toc 2"/>
@@ -5375,7 +5440,6 @@
     <w:name w:val="List Paragraph"/>
     <w:basedOn w:val="a"/>
     <w:uiPriority w:val="34"/>
-    <w:qFormat/>
     <w:rsid w:val="003077A8"/>
     <w:pPr>
       <w:ind w:left="720"/>
@@ -5383,17 +5447,39 @@
     </w:pPr>
   </w:style>
   <w:style w:type="paragraph" w:customStyle="1" w:styleId="af0">
-    <w:name w:val="Рисунок подпись"/>
+    <w:name w:val="Рисунок"/>
     <w:basedOn w:val="a"/>
-    <w:rsid w:val="00B218F5"/>
+    <w:next w:val="a"/>
+    <w:qFormat/>
+    <w:rsid w:val="004D7474"/>
     <w:pPr>
+      <w:spacing w:before="120" w:after="120"/>
       <w:ind w:firstLine="0"/>
       <w:jc w:val="center"/>
     </w:pPr>
     <w:rPr>
       <w:b/>
       <w:bCs/>
+      <w:sz w:val="22"/>
       <w:szCs w:val="20"/>
+    </w:rPr>
+  </w:style>
+  <w:style w:type="paragraph" w:styleId="af1">
+    <w:name w:val="caption"/>
+    <w:basedOn w:val="a"/>
+    <w:next w:val="a"/>
+    <w:unhideWhenUsed/>
+    <w:qFormat/>
+    <w:rsid w:val="002867D7"/>
+    <w:pPr>
+      <w:spacing w:after="200"/>
+    </w:pPr>
+    <w:rPr>
+      <w:i/>
+      <w:iCs/>
+      <w:color w:val="1F497D" w:themeColor="text2"/>
+      <w:sz w:val="18"/>
+      <w:szCs w:val="18"/>
     </w:rPr>
   </w:style>
 </w:styles>
@@ -5689,7 +5775,7 @@
 </file>
 
 <file path=customXml/itemProps1.xml><?xml version="1.0" encoding="utf-8"?>
-<ds:datastoreItem xmlns:ds="http://schemas.openxmlformats.org/officeDocument/2006/customXml" ds:itemID="{8E284D3D-6A41-4D72-8853-4F749C123409}">
+<ds:datastoreItem xmlns:ds="http://schemas.openxmlformats.org/officeDocument/2006/customXml" ds:itemID="{48B85A22-00ED-4031-810C-D63E857EABCD}">
   <ds:schemaRefs>
     <ds:schemaRef ds:uri="http://schemas.openxmlformats.org/officeDocument/2006/bibliography"/>
   </ds:schemaRefs>
